--- a/实验1-8完整资料/实验6_进度计划与控制/项目计划书修订版.docx
+++ b/实验1-8完整资料/实验6_进度计划与控制/项目计划书修订版.docx
@@ -39,17 +39,16 @@
     </w:p>
     <w:p>
       <w:pPr>
-        <w:ind w:leftChars="607" w:left="1276" w:rightChars="377" w:right="792" w:hanging="1"/>
+        <w:widowControl/>
+        <w:ind w:leftChars="200" w:left="442" w:hangingChars="5" w:hanging="22"/>
         <w:jc w:val="center"/>
         <w:rPr>
-          <w:rFonts w:ascii="Times New Roman" w:eastAsia="宋体" w:hAnsi="Times New Roman" w:cs="Times New Roman"/>
           <w:sz w:val="44"/>
-          <w:szCs w:val="44"/>
         </w:rPr>
       </w:pPr>
       <w:r>
         <w:rPr>
-          <w:rFonts w:ascii="Times New Roman" w:eastAsia="宋体" w:hAnsi="Times New Roman" w:cs="Times New Roman"/>
+          <w:rFonts w:hint="eastAsia"/>
           <w:sz w:val="44"/>
           <w:szCs w:val="44"/>
         </w:rPr>
@@ -57,33 +56,60 @@
       </w:r>
       <w:r>
         <w:rPr>
-          <w:rFonts w:ascii="Times New Roman" w:eastAsia="宋体" w:hAnsi="Times New Roman" w:cs="Times New Roman"/>
+          <w:sz w:val="44"/>
+          <w:szCs w:val="44"/>
+        </w:rPr>
+        <w:t>MPXJ</w:t>
+      </w:r>
+      <w:r>
+        <w:rPr>
+          <w:rFonts w:hint="eastAsia"/>
+          <w:sz w:val="44"/>
+          <w:szCs w:val="44"/>
+        </w:rPr>
+        <w:t>的</w:t>
+      </w:r>
+      <w:r>
+        <w:rPr>
+          <w:rFonts w:hint="eastAsia"/>
           <w:sz w:val="44"/>
           <w:szCs w:val="44"/>
         </w:rPr>
         <w:t>*.</w:t>
       </w:r>
-      <w:proofErr w:type="spellStart"/>
       <w:r>
         <w:rPr>
-          <w:rFonts w:ascii="Times New Roman" w:eastAsia="宋体" w:hAnsi="Times New Roman" w:cs="Times New Roman"/>
           <w:sz w:val="44"/>
           <w:szCs w:val="44"/>
         </w:rPr>
         <w:t>mpp</w:t>
       </w:r>
-      <w:proofErr w:type="spellEnd"/>
       <w:r>
         <w:rPr>
-          <w:rFonts w:ascii="Times New Roman" w:eastAsia="宋体" w:hAnsi="Times New Roman" w:cs="Times New Roman"/>
+          <w:rFonts w:hint="eastAsia"/>
           <w:sz w:val="44"/>
           <w:szCs w:val="44"/>
         </w:rPr>
-        <w:t>文件的</w:t>
+        <w:t>文件信息读</w:t>
       </w:r>
       <w:r>
         <w:rPr>
-          <w:rFonts w:ascii="Times New Roman" w:eastAsia="宋体" w:hAnsi="Times New Roman" w:cs="Times New Roman"/>
+          <w:rFonts w:hint="eastAsia"/>
+          <w:sz w:val="44"/>
+          <w:szCs w:val="44"/>
+        </w:rPr>
+        <w:t>写</w:t>
+      </w:r>
+      <w:r>
+        <w:rPr>
+          <w:rFonts w:hint="eastAsia"/>
+          <w:sz w:val="44"/>
+          <w:szCs w:val="44"/>
+        </w:rPr>
+        <w:t>的</w:t>
+      </w:r>
+      <w:r>
+        <w:rPr>
           <w:sz w:val="44"/>
           <w:szCs w:val="44"/>
         </w:rPr>
@@ -91,7 +117,7 @@
       </w:r>
       <w:r>
         <w:rPr>
-          <w:rFonts w:ascii="Times New Roman" w:eastAsia="宋体" w:hAnsi="Times New Roman" w:cs="Times New Roman"/>
+          <w:rFonts w:hint="eastAsia"/>
           <w:sz w:val="44"/>
           <w:szCs w:val="44"/>
         </w:rPr>
@@ -99,11 +125,24 @@
       </w:r>
       <w:r>
         <w:rPr>
-          <w:rFonts w:ascii="Times New Roman" w:eastAsia="宋体" w:hAnsi="Times New Roman" w:cs="Times New Roman"/>
+          <w:rFonts w:hint="eastAsia"/>
           <w:sz w:val="44"/>
           <w:szCs w:val="44"/>
         </w:rPr>
-        <w:t>项目计划书</w:t>
+        <w:t>——</w:t>
+      </w:r>
+      <w:r>
+        <w:rPr>
+          <w:sz w:val="44"/>
+          <w:szCs w:val="44"/>
+        </w:rPr>
+        <w:t>Mini Projec</w:t>
+      </w:r>
+      <w:r>
+        <w:rPr>
+          <w:sz w:val="44"/>
+        </w:rPr>
+        <w:t>t</w:t>
       </w:r>
     </w:p>
     <w:p>
@@ -323,6 +362,11 @@
     <w:sdt>
       <w:sdtPr>
         <w:rPr>
+          <w:rFonts w:asciiTheme="minorHAnsi" w:eastAsiaTheme="minorEastAsia" w:hAnsiTheme="minorHAnsi" w:cstheme="minorBidi"/>
+          <w:color w:val="auto"/>
+          <w:kern w:val="2"/>
+          <w:sz w:val="21"/>
+          <w:szCs w:val="22"/>
           <w:lang w:val="zh-CN"/>
         </w:rPr>
         <w:id w:val="-864984912"/>
@@ -333,19 +377,15 @@
       </w:sdtPr>
       <w:sdtEndPr>
         <w:rPr>
-          <w:rFonts w:asciiTheme="minorHAnsi" w:eastAsiaTheme="minorEastAsia" w:hAnsiTheme="minorHAnsi" w:cstheme="minorBidi"/>
           <w:b/>
           <w:bCs/>
-          <w:color w:val="auto"/>
-          <w:kern w:val="2"/>
-          <w:szCs w:val="22"/>
         </w:rPr>
       </w:sdtEndPr>
       <w:sdtContent>
         <w:p>
           <w:pPr>
             <w:pStyle w:val="TOC"/>
-            <w:ind w:firstLineChars="1300" w:firstLine="4160"/>
+            <w:ind w:firstLineChars="1300" w:firstLine="2730"/>
             <w:rPr>
               <w:rStyle w:val="1Char"/>
               <w:color w:val="auto"/>
@@ -360,8 +400,6 @@
             </w:rPr>
             <w:t>目录</w:t>
           </w:r>
-          <w:bookmarkStart w:id="0" w:name="_GoBack"/>
-          <w:bookmarkEnd w:id="0"/>
         </w:p>
         <w:p>
           <w:pPr>
@@ -1460,6 +1498,39 @@
         </w:rPr>
         <w:br w:type="page"/>
       </w:r>
+    </w:p>
+    <w:p>
+      <w:pPr>
+        <w:widowControl/>
+        <w:jc w:val="left"/>
+        <w:rPr>
+          <w:rFonts w:ascii="Times New Roman" w:eastAsia="宋体" w:hAnsi="Times New Roman" w:cs="Times New Roman"/>
+          <w:sz w:val="56"/>
+          <w:szCs w:val="32"/>
+        </w:rPr>
+      </w:pPr>
+      <w:r>
+        <w:rPr>
+          <w:rFonts w:ascii="Times New Roman" w:eastAsia="宋体" w:hAnsi="Times New Roman" w:cs="Times New Roman"/>
+          <w:sz w:val="56"/>
+          <w:szCs w:val="32"/>
+        </w:rPr>
+        <w:lastRenderedPageBreak/>
+        <w:br w:type="page"/>
+      </w:r>
+      <w:bookmarkStart w:id="0" w:name="_GoBack"/>
+      <w:bookmarkEnd w:id="0"/>
+    </w:p>
+    <w:p>
+      <w:pPr>
+        <w:widowControl/>
+        <w:jc w:val="left"/>
+        <w:rPr>
+          <w:rFonts w:ascii="Times New Roman" w:eastAsia="宋体" w:hAnsi="Times New Roman" w:cs="Times New Roman"/>
+          <w:sz w:val="56"/>
+          <w:szCs w:val="32"/>
+        </w:rPr>
+      </w:pPr>
     </w:p>
     <w:p>
       <w:pPr>
@@ -1538,7 +1609,6 @@
         </w:rPr>
         <w:t>,</w:t>
       </w:r>
-      <w:proofErr w:type="gramStart"/>
       <w:r>
         <w:rPr>
           <w:rFonts w:ascii="Times New Roman" w:eastAsia="宋体" w:hAnsi="Times New Roman" w:cs="Times New Roman"/>
@@ -1553,16 +1623,7 @@
           <w:sz w:val="24"/>
           <w:szCs w:val="24"/>
         </w:rPr>
-        <w:t>小组</w:t>
-      </w:r>
-      <w:proofErr w:type="gramEnd"/>
-      <w:r>
-        <w:rPr>
-          <w:rFonts w:ascii="Times New Roman" w:eastAsia="宋体" w:hAnsi="Times New Roman" w:cs="Times New Roman"/>
-          <w:sz w:val="24"/>
-          <w:szCs w:val="24"/>
-        </w:rPr>
-        <w:t>各成员依照计划</w:t>
+        <w:t>小组各成员依照计划</w:t>
       </w:r>
       <w:r>
         <w:rPr>
@@ -1698,18 +1759,8 @@
           <w:sz w:val="24"/>
           <w:szCs w:val="24"/>
         </w:rPr>
-        <w:t>*.</w:t>
+        <w:t>*.mpp</w:t>
       </w:r>
-      <w:proofErr w:type="spellStart"/>
-      <w:r>
-        <w:rPr>
-          <w:rFonts w:ascii="Times New Roman" w:eastAsia="宋体" w:hAnsi="Times New Roman" w:cs="Times New Roman"/>
-          <w:sz w:val="24"/>
-          <w:szCs w:val="24"/>
-        </w:rPr>
-        <w:t>mpp</w:t>
-      </w:r>
-      <w:proofErr w:type="spellEnd"/>
       <w:r>
         <w:rPr>
           <w:rFonts w:ascii="Times New Roman" w:eastAsia="宋体" w:hAnsi="Times New Roman" w:cs="Times New Roman"/>
@@ -1844,7 +1895,6 @@
         </w:rPr>
         <w:t>MPXJ</w:t>
       </w:r>
-      <w:proofErr w:type="gramStart"/>
       <w:r>
         <w:rPr>
           <w:rFonts w:ascii="Times New Roman" w:eastAsia="宋体" w:hAnsi="Times New Roman" w:cs="Times New Roman"/>
@@ -1852,17 +1902,7 @@
           <w:kern w:val="0"/>
           <w:szCs w:val="21"/>
         </w:rPr>
-        <w:t>类包提供</w:t>
-      </w:r>
-      <w:proofErr w:type="gramEnd"/>
-      <w:r>
-        <w:rPr>
-          <w:rFonts w:ascii="Times New Roman" w:eastAsia="宋体" w:hAnsi="Times New Roman" w:cs="Times New Roman"/>
-          <w:color w:val="333333"/>
-          <w:kern w:val="0"/>
-          <w:szCs w:val="21"/>
-        </w:rPr>
-        <w:t>创建、读写</w:t>
+        <w:t>类包提供创建、读写</w:t>
       </w:r>
       <w:r>
         <w:rPr>
@@ -1984,7 +2024,6 @@
           <w:szCs w:val="21"/>
         </w:rPr>
       </w:pPr>
-      <w:proofErr w:type="spellStart"/>
       <w:r>
         <w:rPr>
           <w:rFonts w:ascii="Times New Roman" w:eastAsia="宋体" w:hAnsi="Times New Roman" w:cs="Times New Roman"/>
@@ -1994,7 +2033,6 @@
         </w:rPr>
         <w:t>mpp</w:t>
       </w:r>
-      <w:proofErr w:type="spellEnd"/>
       <w:r>
         <w:rPr>
           <w:rFonts w:ascii="Times New Roman" w:eastAsia="宋体" w:hAnsi="Times New Roman" w:cs="Times New Roman"/>
@@ -2011,19 +2049,8 @@
           <w:kern w:val="0"/>
           <w:szCs w:val="21"/>
         </w:rPr>
-        <w:t xml:space="preserve"> </w:t>
+        <w:t xml:space="preserve"> mpp</w:t>
       </w:r>
-      <w:proofErr w:type="spellStart"/>
-      <w:r>
-        <w:rPr>
-          <w:rFonts w:ascii="Times New Roman" w:eastAsia="宋体" w:hAnsi="Times New Roman" w:cs="Times New Roman"/>
-          <w:color w:val="333333"/>
-          <w:kern w:val="0"/>
-          <w:szCs w:val="21"/>
-        </w:rPr>
-        <w:t>mpp</w:t>
-      </w:r>
-      <w:proofErr w:type="spellEnd"/>
       <w:r>
         <w:rPr>
           <w:rFonts w:ascii="Times New Roman" w:eastAsia="宋体" w:hAnsi="Times New Roman" w:cs="Times New Roman"/>
@@ -2051,44 +2078,18 @@
         </w:rPr>
         <w:t>文件。用于定制计划，主要参数有任务名称，资源名称，工期，开始时间，结束时间，工期通过工作时间及开始时间结束时间推算出来（工作时间：每星期工作几天，工作时间段为什么。可指定特定的工作日，工作时间段可单独设置）。也可以</w:t>
       </w:r>
-      <w:r>
-        <w:rPr>
-          <w:rFonts w:ascii="Times New Roman" w:eastAsia="宋体" w:hAnsi="Times New Roman" w:cs="Times New Roman"/>
-        </w:rPr>
-        <w:fldChar w:fldCharType="begin"/>
-      </w:r>
-      <w:r>
-        <w:rPr>
-          <w:rFonts w:ascii="Times New Roman" w:eastAsia="宋体" w:hAnsi="Times New Roman" w:cs="Times New Roman"/>
-        </w:rPr>
-        <w:instrText xml:space="preserve"> HYPERLINK "http://baike.baidu.com/view/2384468.htm" \t "_blank" </w:instrText>
-      </w:r>
-      <w:r>
-        <w:rPr>
-          <w:rFonts w:ascii="Times New Roman" w:eastAsia="宋体" w:hAnsi="Times New Roman" w:cs="Times New Roman"/>
-        </w:rPr>
-        <w:fldChar w:fldCharType="separate"/>
-      </w:r>
-      <w:r>
-        <w:rPr>
-          <w:rFonts w:ascii="Times New Roman" w:eastAsia="宋体" w:hAnsi="Times New Roman" w:cs="Times New Roman"/>
-          <w:color w:val="136EC2"/>
-          <w:kern w:val="0"/>
-          <w:szCs w:val="21"/>
-          <w:u w:val="single"/>
-        </w:rPr>
-        <w:t>拆分任务</w:t>
-      </w:r>
-      <w:r>
-        <w:rPr>
-          <w:rFonts w:ascii="Times New Roman" w:eastAsia="宋体" w:hAnsi="Times New Roman" w:cs="Times New Roman"/>
-          <w:color w:val="136EC2"/>
-          <w:kern w:val="0"/>
-          <w:szCs w:val="21"/>
-          <w:u w:val="single"/>
-        </w:rPr>
-        <w:fldChar w:fldCharType="end"/>
-      </w:r>
+      <w:hyperlink r:id="rId8" w:tgtFrame="_blank" w:history="1">
+        <w:r>
+          <w:rPr>
+            <w:rFonts w:ascii="Times New Roman" w:eastAsia="宋体" w:hAnsi="Times New Roman" w:cs="Times New Roman"/>
+            <w:color w:val="136EC2"/>
+            <w:kern w:val="0"/>
+            <w:szCs w:val="21"/>
+            <w:u w:val="single"/>
+          </w:rPr>
+          <w:t>拆分任务</w:t>
+        </w:r>
+      </w:hyperlink>
       <w:r>
         <w:rPr>
           <w:rFonts w:ascii="Times New Roman" w:eastAsia="宋体" w:hAnsi="Times New Roman" w:cs="Times New Roman"/>
@@ -2096,27 +2097,7 @@
           <w:kern w:val="0"/>
           <w:szCs w:val="21"/>
         </w:rPr>
-        <w:t>，例如：</w:t>
-      </w:r>
-      <w:proofErr w:type="gramStart"/>
-      <w:r>
-        <w:rPr>
-          <w:rFonts w:ascii="Times New Roman" w:eastAsia="宋体" w:hAnsi="Times New Roman" w:cs="Times New Roman"/>
-          <w:color w:val="333333"/>
-          <w:kern w:val="0"/>
-          <w:szCs w:val="21"/>
-        </w:rPr>
-        <w:t>一</w:t>
-      </w:r>
-      <w:proofErr w:type="gramEnd"/>
-      <w:r>
-        <w:rPr>
-          <w:rFonts w:ascii="Times New Roman" w:eastAsia="宋体" w:hAnsi="Times New Roman" w:cs="Times New Roman"/>
-          <w:color w:val="333333"/>
-          <w:kern w:val="0"/>
-          <w:szCs w:val="21"/>
-        </w:rPr>
-        <w:t>汽新需求外委，中间几天可能需要解决</w:t>
+        <w:t>，例如：一汽新需求外委，中间几天可能需要解决</w:t>
       </w:r>
       <w:r>
         <w:rPr>
@@ -2179,7 +2160,6 @@
         <w:rPr>
           <w:rFonts w:ascii="黑体" w:eastAsia="黑体" w:hAnsi="黑体" w:cs="Times New Roman"/>
         </w:rPr>
-        <w:lastRenderedPageBreak/>
         <w:t>1.4文档概述</w:t>
       </w:r>
       <w:bookmarkEnd w:id="5"/>
@@ -2211,17 +2191,8 @@
           <w:rFonts w:ascii="Times New Roman" w:eastAsia="宋体" w:hAnsi="Times New Roman" w:cs="Times New Roman"/>
           <w:szCs w:val="21"/>
         </w:rPr>
-        <w:t>*.</w:t>
+        <w:t>*.mpp</w:t>
       </w:r>
-      <w:proofErr w:type="spellStart"/>
-      <w:r>
-        <w:rPr>
-          <w:rFonts w:ascii="Times New Roman" w:eastAsia="宋体" w:hAnsi="Times New Roman" w:cs="Times New Roman"/>
-          <w:szCs w:val="21"/>
-        </w:rPr>
-        <w:t>mpp</w:t>
-      </w:r>
-      <w:proofErr w:type="spellEnd"/>
       <w:r>
         <w:rPr>
           <w:rFonts w:ascii="Times New Roman" w:eastAsia="宋体" w:hAnsi="Times New Roman" w:cs="Times New Roman"/>
@@ -2348,25 +2319,7 @@
           <w:sz w:val="24"/>
           <w:szCs w:val="24"/>
         </w:rPr>
-        <w:t xml:space="preserve">ARM9, ARM11, ARM11 </w:t>
-      </w:r>
-      <w:proofErr w:type="spellStart"/>
-      <w:r>
-        <w:rPr>
-          <w:rFonts w:ascii="Times New Roman" w:eastAsia="宋体" w:hAnsi="Times New Roman" w:cs="Times New Roman"/>
-          <w:sz w:val="24"/>
-          <w:szCs w:val="24"/>
-        </w:rPr>
-        <w:t>MPCore</w:t>
-      </w:r>
-      <w:proofErr w:type="spellEnd"/>
-      <w:r>
-        <w:rPr>
-          <w:rFonts w:ascii="Times New Roman" w:eastAsia="宋体" w:hAnsi="Times New Roman" w:cs="Times New Roman"/>
-          <w:sz w:val="24"/>
-          <w:szCs w:val="24"/>
-        </w:rPr>
-        <w:t>, ARM Cortex A8, ARM Cortex A9</w:t>
+        <w:t>ARM9, ARM11, ARM11 MPCore, ARM Cortex A8, ARM Cortex A9</w:t>
       </w:r>
     </w:p>
     <w:p>
@@ -2378,7 +2331,6 @@
           <w:szCs w:val="24"/>
         </w:rPr>
       </w:pPr>
-      <w:proofErr w:type="spellStart"/>
       <w:r>
         <w:rPr>
           <w:rFonts w:ascii="Times New Roman" w:eastAsia="宋体" w:hAnsi="Times New Roman" w:cs="Times New Roman"/>
@@ -2387,7 +2339,6 @@
         </w:rPr>
         <w:t>ColdFire</w:t>
       </w:r>
-      <w:proofErr w:type="spellEnd"/>
       <w:r>
         <w:rPr>
           <w:rFonts w:ascii="Times New Roman" w:eastAsia="宋体" w:hAnsi="Times New Roman" w:cs="Times New Roman"/>
@@ -2396,59 +2347,13 @@
         </w:rPr>
         <w:t>：</w:t>
       </w:r>
-      <w:proofErr w:type="spellStart"/>
       <w:r>
         <w:rPr>
           <w:rFonts w:ascii="Times New Roman" w:eastAsia="宋体" w:hAnsi="Times New Roman" w:cs="Times New Roman"/>
           <w:sz w:val="24"/>
           <w:szCs w:val="24"/>
         </w:rPr>
-        <w:t>ColdFire</w:t>
-      </w:r>
-      <w:proofErr w:type="spellEnd"/>
-      <w:r>
-        <w:rPr>
-          <w:rFonts w:ascii="Times New Roman" w:eastAsia="宋体" w:hAnsi="Times New Roman" w:cs="Times New Roman"/>
-          <w:sz w:val="24"/>
-          <w:szCs w:val="24"/>
-        </w:rPr>
-        <w:t xml:space="preserve"> v2, </w:t>
-      </w:r>
-      <w:proofErr w:type="spellStart"/>
-      <w:r>
-        <w:rPr>
-          <w:rFonts w:ascii="Times New Roman" w:eastAsia="宋体" w:hAnsi="Times New Roman" w:cs="Times New Roman"/>
-          <w:sz w:val="24"/>
-          <w:szCs w:val="24"/>
-        </w:rPr>
-        <w:t>ColdFire</w:t>
-      </w:r>
-      <w:proofErr w:type="spellEnd"/>
-      <w:r>
-        <w:rPr>
-          <w:rFonts w:ascii="Times New Roman" w:eastAsia="宋体" w:hAnsi="Times New Roman" w:cs="Times New Roman"/>
-          <w:sz w:val="24"/>
-          <w:szCs w:val="24"/>
-        </w:rPr>
-        <w:t xml:space="preserve"> v3, </w:t>
-      </w:r>
-      <w:proofErr w:type="spellStart"/>
-      <w:r>
-        <w:rPr>
-          <w:rFonts w:ascii="Times New Roman" w:eastAsia="宋体" w:hAnsi="Times New Roman" w:cs="Times New Roman"/>
-          <w:sz w:val="24"/>
-          <w:szCs w:val="24"/>
-        </w:rPr>
-        <w:t>ColdFire</w:t>
-      </w:r>
-      <w:proofErr w:type="spellEnd"/>
-      <w:r>
-        <w:rPr>
-          <w:rFonts w:ascii="Times New Roman" w:eastAsia="宋体" w:hAnsi="Times New Roman" w:cs="Times New Roman"/>
-          <w:sz w:val="24"/>
-          <w:szCs w:val="24"/>
-        </w:rPr>
-        <w:t xml:space="preserve"> v4e </w:t>
+        <w:t xml:space="preserve">ColdFire v2, ColdFire v3, ColdFire v4e </w:t>
       </w:r>
       <w:r>
         <w:rPr>
@@ -27777,7 +27682,7 @@
       </w:pPr>
     </w:p>
     <w:sectPr>
-      <w:headerReference w:type="default" r:id="rId8"/>
+      <w:headerReference w:type="default" r:id="rId9"/>
       <w:pgSz w:w="11906" w:h="16838"/>
       <w:pgMar w:top="1440" w:right="1800" w:bottom="1440" w:left="1800" w:header="851" w:footer="992" w:gutter="0"/>
       <w:cols w:space="425"/>
@@ -28869,6 +28774,78 @@
       <w:ind w:leftChars="200" w:left="420"/>
     </w:pPr>
   </w:style>
+  <w:style w:type="character" w:styleId="a9">
+    <w:name w:val="annotation reference"/>
+    <w:basedOn w:val="a0"/>
+    <w:uiPriority w:val="99"/>
+    <w:semiHidden/>
+    <w:unhideWhenUsed/>
+    <w:rsid w:val="00142659"/>
+    <w:rPr>
+      <w:sz w:val="21"/>
+      <w:szCs w:val="21"/>
+    </w:rPr>
+  </w:style>
+  <w:style w:type="paragraph" w:styleId="aa">
+    <w:name w:val="annotation text"/>
+    <w:basedOn w:val="a"/>
+    <w:link w:val="Char1"/>
+    <w:uiPriority w:val="99"/>
+    <w:semiHidden/>
+    <w:unhideWhenUsed/>
+    <w:rsid w:val="00142659"/>
+    <w:pPr>
+      <w:adjustRightInd w:val="0"/>
+      <w:spacing w:line="360" w:lineRule="auto"/>
+      <w:jc w:val="left"/>
+      <w:textAlignment w:val="baseline"/>
+    </w:pPr>
+    <w:rPr>
+      <w:rFonts w:ascii="Times New Roman" w:eastAsia="宋体" w:hAnsi="Times New Roman" w:cs="Times New Roman"/>
+      <w:kern w:val="0"/>
+      <w:sz w:val="20"/>
+      <w:szCs w:val="24"/>
+    </w:rPr>
+  </w:style>
+  <w:style w:type="character" w:customStyle="1" w:styleId="Char1">
+    <w:name w:val="批注文字 Char"/>
+    <w:basedOn w:val="a0"/>
+    <w:link w:val="aa"/>
+    <w:uiPriority w:val="99"/>
+    <w:semiHidden/>
+    <w:rsid w:val="00142659"/>
+    <w:rPr>
+      <w:rFonts w:ascii="Times New Roman" w:eastAsia="宋体" w:hAnsi="Times New Roman" w:cs="Times New Roman"/>
+      <w:kern w:val="0"/>
+      <w:sz w:val="20"/>
+      <w:szCs w:val="24"/>
+    </w:rPr>
+  </w:style>
+  <w:style w:type="paragraph" w:styleId="ab">
+    <w:name w:val="Balloon Text"/>
+    <w:basedOn w:val="a"/>
+    <w:link w:val="Char2"/>
+    <w:uiPriority w:val="99"/>
+    <w:semiHidden/>
+    <w:unhideWhenUsed/>
+    <w:rsid w:val="00142659"/>
+    <w:rPr>
+      <w:sz w:val="18"/>
+      <w:szCs w:val="18"/>
+    </w:rPr>
+  </w:style>
+  <w:style w:type="character" w:customStyle="1" w:styleId="Char2">
+    <w:name w:val="批注框文本 Char"/>
+    <w:basedOn w:val="a0"/>
+    <w:link w:val="ab"/>
+    <w:uiPriority w:val="99"/>
+    <w:semiHidden/>
+    <w:rsid w:val="00142659"/>
+    <w:rPr>
+      <w:sz w:val="18"/>
+      <w:szCs w:val="18"/>
+    </w:rPr>
+  </w:style>
 </w:styles>
 </file>
 
@@ -29138,7 +29115,7 @@
 </file>
 
 <file path=customXml/itemProps1.xml><?xml version="1.0" encoding="utf-8"?>
-<ds:datastoreItem xmlns:ds="http://schemas.openxmlformats.org/officeDocument/2006/customXml" ds:itemID="{2B02EF24-1A5E-4458-BD78-9AFA95588971}">
+<ds:datastoreItem xmlns:ds="http://schemas.openxmlformats.org/officeDocument/2006/customXml" ds:itemID="{DD63983C-BB1E-4DAC-8FEF-1D9353537C5E}">
   <ds:schemaRefs>
     <ds:schemaRef ds:uri="http://schemas.openxmlformats.org/officeDocument/2006/bibliography"/>
   </ds:schemaRefs>

--- a/实验1-8完整资料/实验6_进度计划与控制/项目计划书修订版.docx
+++ b/实验1-8完整资料/实验6_进度计划与控制/项目计划书修订版.docx
@@ -77,6 +77,7 @@
         </w:rPr>
         <w:t>*.</w:t>
       </w:r>
+      <w:proofErr w:type="spellStart"/>
       <w:r>
         <w:rPr>
           <w:sz w:val="44"/>
@@ -84,6 +85,7 @@
         </w:rPr>
         <w:t>mpp</w:t>
       </w:r>
+      <w:proofErr w:type="spellEnd"/>
       <w:r>
         <w:rPr>
           <w:rFonts w:hint="eastAsia"/>
@@ -1518,8 +1520,6 @@
         <w:lastRenderedPageBreak/>
         <w:br w:type="page"/>
       </w:r>
-      <w:bookmarkStart w:id="0" w:name="_GoBack"/>
-      <w:bookmarkEnd w:id="0"/>
     </w:p>
     <w:p>
       <w:pPr>
@@ -1550,14 +1550,14 @@
           <w:rFonts w:ascii="黑体" w:eastAsia="黑体" w:hAnsi="黑体" w:cs="Times New Roman"/>
         </w:rPr>
       </w:pPr>
-      <w:bookmarkStart w:id="1" w:name="_Toc453837806"/>
+      <w:bookmarkStart w:id="0" w:name="_Toc453837806"/>
       <w:r>
         <w:rPr>
           <w:rFonts w:ascii="黑体" w:eastAsia="黑体" w:hAnsi="黑体" w:cs="Times New Roman"/>
         </w:rPr>
         <w:t>1.引言</w:t>
       </w:r>
-      <w:bookmarkEnd w:id="1"/>
+      <w:bookmarkEnd w:id="0"/>
     </w:p>
     <w:p>
       <w:pPr>
@@ -1566,14 +1566,14 @@
           <w:rFonts w:ascii="黑体" w:eastAsia="黑体" w:hAnsi="黑体" w:cs="Times New Roman"/>
         </w:rPr>
       </w:pPr>
-      <w:bookmarkStart w:id="2" w:name="_Toc453837807"/>
+      <w:bookmarkStart w:id="1" w:name="_Toc453837807"/>
       <w:r>
         <w:rPr>
           <w:rFonts w:ascii="黑体" w:eastAsia="黑体" w:hAnsi="黑体" w:cs="Times New Roman"/>
         </w:rPr>
         <w:t>1.1编写目的</w:t>
       </w:r>
-      <w:bookmarkEnd w:id="2"/>
+      <w:bookmarkEnd w:id="1"/>
     </w:p>
     <w:p>
       <w:pPr>
@@ -1609,6 +1609,7 @@
         </w:rPr>
         <w:t>,</w:t>
       </w:r>
+      <w:proofErr w:type="gramStart"/>
       <w:r>
         <w:rPr>
           <w:rFonts w:ascii="Times New Roman" w:eastAsia="宋体" w:hAnsi="Times New Roman" w:cs="Times New Roman"/>
@@ -1623,7 +1624,16 @@
           <w:sz w:val="24"/>
           <w:szCs w:val="24"/>
         </w:rPr>
-        <w:t>小组各成员依照计划</w:t>
+        <w:t>小组</w:t>
+      </w:r>
+      <w:proofErr w:type="gramEnd"/>
+      <w:r>
+        <w:rPr>
+          <w:rFonts w:ascii="Times New Roman" w:eastAsia="宋体" w:hAnsi="Times New Roman" w:cs="Times New Roman"/>
+          <w:sz w:val="24"/>
+          <w:szCs w:val="24"/>
+        </w:rPr>
+        <w:t>各成员依照计划</w:t>
       </w:r>
       <w:r>
         <w:rPr>
@@ -1719,14 +1729,14 @@
           <w:rFonts w:ascii="黑体" w:eastAsia="黑体" w:hAnsi="黑体" w:cs="Times New Roman"/>
         </w:rPr>
       </w:pPr>
-      <w:bookmarkStart w:id="3" w:name="_Toc453837808"/>
+      <w:bookmarkStart w:id="2" w:name="_Toc453837808"/>
       <w:r>
         <w:rPr>
           <w:rFonts w:ascii="黑体" w:eastAsia="黑体" w:hAnsi="黑体" w:cs="Times New Roman"/>
         </w:rPr>
         <w:t>1.2标识</w:t>
       </w:r>
-      <w:bookmarkEnd w:id="3"/>
+      <w:bookmarkEnd w:id="2"/>
     </w:p>
     <w:p>
       <w:pPr>
@@ -1759,8 +1769,18 @@
           <w:sz w:val="24"/>
           <w:szCs w:val="24"/>
         </w:rPr>
-        <w:t>*.mpp</w:t>
+        <w:t>*.</w:t>
       </w:r>
+      <w:proofErr w:type="spellStart"/>
+      <w:r>
+        <w:rPr>
+          <w:rFonts w:ascii="Times New Roman" w:eastAsia="宋体" w:hAnsi="Times New Roman" w:cs="Times New Roman"/>
+          <w:sz w:val="24"/>
+          <w:szCs w:val="24"/>
+        </w:rPr>
+        <w:t>mpp</w:t>
+      </w:r>
+      <w:proofErr w:type="spellEnd"/>
       <w:r>
         <w:rPr>
           <w:rFonts w:ascii="Times New Roman" w:eastAsia="宋体" w:hAnsi="Times New Roman" w:cs="Times New Roman"/>
@@ -1854,7 +1874,7 @@
           <w:rFonts w:ascii="黑体" w:eastAsia="黑体" w:hAnsi="黑体" w:cs="Times New Roman"/>
         </w:rPr>
       </w:pPr>
-      <w:bookmarkStart w:id="4" w:name="_Toc453837809"/>
+      <w:bookmarkStart w:id="3" w:name="_Toc453837809"/>
       <w:r>
         <w:rPr>
           <w:rFonts w:ascii="黑体" w:eastAsia="黑体" w:hAnsi="黑体" w:cs="Times New Roman"/>
@@ -1873,7 +1893,7 @@
         </w:rPr>
         <w:t>简介</w:t>
       </w:r>
-      <w:bookmarkEnd w:id="4"/>
+      <w:bookmarkEnd w:id="3"/>
     </w:p>
     <w:p>
       <w:pPr>
@@ -1895,6 +1915,7 @@
         </w:rPr>
         <w:t>MPXJ</w:t>
       </w:r>
+      <w:proofErr w:type="gramStart"/>
       <w:r>
         <w:rPr>
           <w:rFonts w:ascii="Times New Roman" w:eastAsia="宋体" w:hAnsi="Times New Roman" w:cs="Times New Roman"/>
@@ -1902,7 +1923,17 @@
           <w:kern w:val="0"/>
           <w:szCs w:val="21"/>
         </w:rPr>
-        <w:t>类包提供创建、读写</w:t>
+        <w:t>类包提供</w:t>
+      </w:r>
+      <w:proofErr w:type="gramEnd"/>
+      <w:r>
+        <w:rPr>
+          <w:rFonts w:ascii="Times New Roman" w:eastAsia="宋体" w:hAnsi="Times New Roman" w:cs="Times New Roman"/>
+          <w:color w:val="333333"/>
+          <w:kern w:val="0"/>
+          <w:szCs w:val="21"/>
+        </w:rPr>
+        <w:t>创建、读写</w:t>
       </w:r>
       <w:r>
         <w:rPr>
@@ -2024,6 +2055,7 @@
           <w:szCs w:val="21"/>
         </w:rPr>
       </w:pPr>
+      <w:proofErr w:type="spellStart"/>
       <w:r>
         <w:rPr>
           <w:rFonts w:ascii="Times New Roman" w:eastAsia="宋体" w:hAnsi="Times New Roman" w:cs="Times New Roman"/>
@@ -2033,6 +2065,7 @@
         </w:rPr>
         <w:t>mpp</w:t>
       </w:r>
+      <w:proofErr w:type="spellEnd"/>
       <w:r>
         <w:rPr>
           <w:rFonts w:ascii="Times New Roman" w:eastAsia="宋体" w:hAnsi="Times New Roman" w:cs="Times New Roman"/>
@@ -2049,8 +2082,19 @@
           <w:kern w:val="0"/>
           <w:szCs w:val="21"/>
         </w:rPr>
-        <w:t xml:space="preserve"> mpp</w:t>
+        <w:t xml:space="preserve"> </w:t>
       </w:r>
+      <w:proofErr w:type="spellStart"/>
+      <w:r>
+        <w:rPr>
+          <w:rFonts w:ascii="Times New Roman" w:eastAsia="宋体" w:hAnsi="Times New Roman" w:cs="Times New Roman"/>
+          <w:color w:val="333333"/>
+          <w:kern w:val="0"/>
+          <w:szCs w:val="21"/>
+        </w:rPr>
+        <w:t>mpp</w:t>
+      </w:r>
+      <w:proofErr w:type="spellEnd"/>
       <w:r>
         <w:rPr>
           <w:rFonts w:ascii="Times New Roman" w:eastAsia="宋体" w:hAnsi="Times New Roman" w:cs="Times New Roman"/>
@@ -2078,18 +2122,35 @@
         </w:rPr>
         <w:t>文件。用于定制计划，主要参数有任务名称，资源名称，工期，开始时间，结束时间，工期通过工作时间及开始时间结束时间推算出来（工作时间：每星期工作几天，工作时间段为什么。可指定特定的工作日，工作时间段可单独设置）。也可以</w:t>
       </w:r>
-      <w:hyperlink r:id="rId8" w:tgtFrame="_blank" w:history="1">
-        <w:r>
-          <w:rPr>
-            <w:rFonts w:ascii="Times New Roman" w:eastAsia="宋体" w:hAnsi="Times New Roman" w:cs="Times New Roman"/>
-            <w:color w:val="136EC2"/>
-            <w:kern w:val="0"/>
-            <w:szCs w:val="21"/>
-            <w:u w:val="single"/>
-          </w:rPr>
-          <w:t>拆分任务</w:t>
-        </w:r>
-      </w:hyperlink>
+      <w:r>
+        <w:fldChar w:fldCharType="begin"/>
+      </w:r>
+      <w:r>
+        <w:instrText xml:space="preserve"> HYPERLINK "http://baike.baidu.com/view/2384468.htm" \t "_blank" </w:instrText>
+      </w:r>
+      <w:r>
+        <w:fldChar w:fldCharType="separate"/>
+      </w:r>
+      <w:r>
+        <w:rPr>
+          <w:rFonts w:ascii="Times New Roman" w:eastAsia="宋体" w:hAnsi="Times New Roman" w:cs="Times New Roman"/>
+          <w:color w:val="136EC2"/>
+          <w:kern w:val="0"/>
+          <w:szCs w:val="21"/>
+          <w:u w:val="single"/>
+        </w:rPr>
+        <w:t>拆分任务</w:t>
+      </w:r>
+      <w:r>
+        <w:rPr>
+          <w:rFonts w:ascii="Times New Roman" w:eastAsia="宋体" w:hAnsi="Times New Roman" w:cs="Times New Roman"/>
+          <w:color w:val="136EC2"/>
+          <w:kern w:val="0"/>
+          <w:szCs w:val="21"/>
+          <w:u w:val="single"/>
+        </w:rPr>
+        <w:fldChar w:fldCharType="end"/>
+      </w:r>
       <w:r>
         <w:rPr>
           <w:rFonts w:ascii="Times New Roman" w:eastAsia="宋体" w:hAnsi="Times New Roman" w:cs="Times New Roman"/>
@@ -2097,7 +2158,27 @@
           <w:kern w:val="0"/>
           <w:szCs w:val="21"/>
         </w:rPr>
-        <w:t>，例如：一汽新需求外委，中间几天可能需要解决</w:t>
+        <w:t>，例如：</w:t>
+      </w:r>
+      <w:proofErr w:type="gramStart"/>
+      <w:r>
+        <w:rPr>
+          <w:rFonts w:ascii="Times New Roman" w:eastAsia="宋体" w:hAnsi="Times New Roman" w:cs="Times New Roman"/>
+          <w:color w:val="333333"/>
+          <w:kern w:val="0"/>
+          <w:szCs w:val="21"/>
+        </w:rPr>
+        <w:t>一</w:t>
+      </w:r>
+      <w:proofErr w:type="gramEnd"/>
+      <w:r>
+        <w:rPr>
+          <w:rFonts w:ascii="Times New Roman" w:eastAsia="宋体" w:hAnsi="Times New Roman" w:cs="Times New Roman"/>
+          <w:color w:val="333333"/>
+          <w:kern w:val="0"/>
+          <w:szCs w:val="21"/>
+        </w:rPr>
+        <w:t>汽新需求外委，中间几天可能需要解决</w:t>
       </w:r>
       <w:r>
         <w:rPr>
@@ -2155,14 +2236,14 @@
           <w:rFonts w:ascii="黑体" w:eastAsia="黑体" w:hAnsi="黑体" w:cs="Times New Roman"/>
         </w:rPr>
       </w:pPr>
-      <w:bookmarkStart w:id="5" w:name="_Toc453837810"/>
+      <w:bookmarkStart w:id="4" w:name="_Toc453837810"/>
       <w:r>
         <w:rPr>
           <w:rFonts w:ascii="黑体" w:eastAsia="黑体" w:hAnsi="黑体" w:cs="Times New Roman"/>
         </w:rPr>
         <w:t>1.4文档概述</w:t>
       </w:r>
-      <w:bookmarkEnd w:id="5"/>
+      <w:bookmarkEnd w:id="4"/>
     </w:p>
     <w:p>
       <w:pPr>
@@ -2191,8 +2272,17 @@
           <w:rFonts w:ascii="Times New Roman" w:eastAsia="宋体" w:hAnsi="Times New Roman" w:cs="Times New Roman"/>
           <w:szCs w:val="21"/>
         </w:rPr>
-        <w:t>*.mpp</w:t>
+        <w:t>*.</w:t>
       </w:r>
+      <w:proofErr w:type="spellStart"/>
+      <w:r>
+        <w:rPr>
+          <w:rFonts w:ascii="Times New Roman" w:eastAsia="宋体" w:hAnsi="Times New Roman" w:cs="Times New Roman"/>
+          <w:szCs w:val="21"/>
+        </w:rPr>
+        <w:t>mpp</w:t>
+      </w:r>
+      <w:proofErr w:type="spellEnd"/>
       <w:r>
         <w:rPr>
           <w:rFonts w:ascii="Times New Roman" w:eastAsia="宋体" w:hAnsi="Times New Roman" w:cs="Times New Roman"/>
@@ -2249,14 +2339,14 @@
           <w:rFonts w:ascii="黑体" w:eastAsia="黑体" w:hAnsi="黑体" w:cs="Arial Unicode MS"/>
         </w:rPr>
       </w:pPr>
-      <w:bookmarkStart w:id="6" w:name="_Toc453837811"/>
+      <w:bookmarkStart w:id="5" w:name="_Toc453837811"/>
       <w:r>
         <w:rPr>
           <w:rFonts w:ascii="黑体" w:eastAsia="黑体" w:hAnsi="黑体" w:cs="Arial Unicode MS"/>
         </w:rPr>
         <w:t>2.运行环境要求</w:t>
       </w:r>
-      <w:bookmarkEnd w:id="6"/>
+      <w:bookmarkEnd w:id="5"/>
     </w:p>
     <w:p>
       <w:pPr>
@@ -2265,14 +2355,14 @@
           <w:rFonts w:ascii="黑体" w:eastAsia="黑体" w:hAnsi="黑体" w:cs="Arial Unicode MS"/>
         </w:rPr>
       </w:pPr>
-      <w:bookmarkStart w:id="7" w:name="_Toc453837812"/>
+      <w:bookmarkStart w:id="6" w:name="_Toc453837812"/>
       <w:r>
         <w:rPr>
           <w:rFonts w:ascii="黑体" w:eastAsia="黑体" w:hAnsi="黑体" w:cs="Arial Unicode MS"/>
         </w:rPr>
         <w:t>2.1硬件环境</w:t>
       </w:r>
-      <w:bookmarkEnd w:id="7"/>
+      <w:bookmarkEnd w:id="6"/>
     </w:p>
     <w:p>
       <w:pPr>
@@ -2319,7 +2409,25 @@
           <w:sz w:val="24"/>
           <w:szCs w:val="24"/>
         </w:rPr>
-        <w:t>ARM9, ARM11, ARM11 MPCore, ARM Cortex A8, ARM Cortex A9</w:t>
+        <w:t xml:space="preserve">ARM9, ARM11, ARM11 </w:t>
+      </w:r>
+      <w:proofErr w:type="spellStart"/>
+      <w:r>
+        <w:rPr>
+          <w:rFonts w:ascii="Times New Roman" w:eastAsia="宋体" w:hAnsi="Times New Roman" w:cs="Times New Roman"/>
+          <w:sz w:val="24"/>
+          <w:szCs w:val="24"/>
+        </w:rPr>
+        <w:t>MPCore</w:t>
+      </w:r>
+      <w:proofErr w:type="spellEnd"/>
+      <w:r>
+        <w:rPr>
+          <w:rFonts w:ascii="Times New Roman" w:eastAsia="宋体" w:hAnsi="Times New Roman" w:cs="Times New Roman"/>
+          <w:sz w:val="24"/>
+          <w:szCs w:val="24"/>
+        </w:rPr>
+        <w:t>, ARM Cortex A8, ARM Cortex A9</w:t>
       </w:r>
     </w:p>
     <w:p>
@@ -2331,6 +2439,7 @@
           <w:szCs w:val="24"/>
         </w:rPr>
       </w:pPr>
+      <w:proofErr w:type="spellStart"/>
       <w:r>
         <w:rPr>
           <w:rFonts w:ascii="Times New Roman" w:eastAsia="宋体" w:hAnsi="Times New Roman" w:cs="Times New Roman"/>
@@ -2339,6 +2448,7 @@
         </w:rPr>
         <w:t>ColdFire</w:t>
       </w:r>
+      <w:proofErr w:type="spellEnd"/>
       <w:r>
         <w:rPr>
           <w:rFonts w:ascii="Times New Roman" w:eastAsia="宋体" w:hAnsi="Times New Roman" w:cs="Times New Roman"/>
@@ -2347,13 +2457,59 @@
         </w:rPr>
         <w:t>：</w:t>
       </w:r>
+      <w:proofErr w:type="spellStart"/>
       <w:r>
         <w:rPr>
           <w:rFonts w:ascii="Times New Roman" w:eastAsia="宋体" w:hAnsi="Times New Roman" w:cs="Times New Roman"/>
           <w:sz w:val="24"/>
           <w:szCs w:val="24"/>
         </w:rPr>
-        <w:t xml:space="preserve">ColdFire v2, ColdFire v3, ColdFire v4e </w:t>
+        <w:t>ColdFire</w:t>
+      </w:r>
+      <w:proofErr w:type="spellEnd"/>
+      <w:r>
+        <w:rPr>
+          <w:rFonts w:ascii="Times New Roman" w:eastAsia="宋体" w:hAnsi="Times New Roman" w:cs="Times New Roman"/>
+          <w:sz w:val="24"/>
+          <w:szCs w:val="24"/>
+        </w:rPr>
+        <w:t xml:space="preserve"> v2, </w:t>
+      </w:r>
+      <w:proofErr w:type="spellStart"/>
+      <w:r>
+        <w:rPr>
+          <w:rFonts w:ascii="Times New Roman" w:eastAsia="宋体" w:hAnsi="Times New Roman" w:cs="Times New Roman"/>
+          <w:sz w:val="24"/>
+          <w:szCs w:val="24"/>
+        </w:rPr>
+        <w:t>ColdFire</w:t>
+      </w:r>
+      <w:proofErr w:type="spellEnd"/>
+      <w:r>
+        <w:rPr>
+          <w:rFonts w:ascii="Times New Roman" w:eastAsia="宋体" w:hAnsi="Times New Roman" w:cs="Times New Roman"/>
+          <w:sz w:val="24"/>
+          <w:szCs w:val="24"/>
+        </w:rPr>
+        <w:t xml:space="preserve"> v3, </w:t>
+      </w:r>
+      <w:proofErr w:type="spellStart"/>
+      <w:r>
+        <w:rPr>
+          <w:rFonts w:ascii="Times New Roman" w:eastAsia="宋体" w:hAnsi="Times New Roman" w:cs="Times New Roman"/>
+          <w:sz w:val="24"/>
+          <w:szCs w:val="24"/>
+        </w:rPr>
+        <w:t>ColdFire</w:t>
+      </w:r>
+      <w:proofErr w:type="spellEnd"/>
+      <w:r>
+        <w:rPr>
+          <w:rFonts w:ascii="Times New Roman" w:eastAsia="宋体" w:hAnsi="Times New Roman" w:cs="Times New Roman"/>
+          <w:sz w:val="24"/>
+          <w:szCs w:val="24"/>
+        </w:rPr>
+        <w:t xml:space="preserve"> v4e </w:t>
       </w:r>
       <w:r>
         <w:rPr>
@@ -2548,7 +2704,7 @@
           <w:rFonts w:ascii="黑体" w:eastAsia="黑体" w:hAnsi="黑体" w:cs="Times New Roman"/>
         </w:rPr>
       </w:pPr>
-      <w:bookmarkStart w:id="8" w:name="_Toc453837813"/>
+      <w:bookmarkStart w:id="7" w:name="_Toc453837813"/>
       <w:r>
         <w:rPr>
           <w:rFonts w:ascii="黑体" w:eastAsia="黑体" w:hAnsi="黑体" w:cs="Times New Roman"/>
@@ -2556,7 +2712,7 @@
         <w:lastRenderedPageBreak/>
         <w:t>3．项目资源和任务计划</w:t>
       </w:r>
-      <w:bookmarkEnd w:id="8"/>
+      <w:bookmarkEnd w:id="7"/>
     </w:p>
     <w:p>
       <w:pPr>
@@ -2565,14 +2721,14 @@
           <w:rFonts w:ascii="黑体" w:eastAsia="黑体" w:hAnsi="黑体" w:cs="Times New Roman"/>
         </w:rPr>
       </w:pPr>
-      <w:bookmarkStart w:id="9" w:name="_Toc453837814"/>
+      <w:bookmarkStart w:id="8" w:name="_Toc453837814"/>
       <w:r>
         <w:rPr>
           <w:rFonts w:ascii="黑体" w:eastAsia="黑体" w:hAnsi="黑体" w:cs="Times New Roman"/>
         </w:rPr>
         <w:t>3.1人力资源</w:t>
       </w:r>
-      <w:bookmarkEnd w:id="9"/>
+      <w:bookmarkEnd w:id="8"/>
     </w:p>
     <w:p>
       <w:pPr>
@@ -3193,14 +3349,14 @@
           <w:rFonts w:ascii="黑体" w:eastAsia="黑体" w:hAnsi="黑体" w:cs="Times New Roman"/>
         </w:rPr>
       </w:pPr>
-      <w:bookmarkStart w:id="10" w:name="_Toc453837815"/>
+      <w:bookmarkStart w:id="9" w:name="_Toc453837815"/>
       <w:r>
         <w:rPr>
           <w:rFonts w:ascii="黑体" w:eastAsia="黑体" w:hAnsi="黑体" w:cs="Times New Roman"/>
         </w:rPr>
         <w:t>3.2任务计划</w:t>
       </w:r>
-      <w:bookmarkEnd w:id="10"/>
+      <w:bookmarkEnd w:id="9"/>
     </w:p>
     <w:p>
       <w:pPr>
@@ -24216,14 +24372,25 @@
             </w:pPr>
             <w:r>
               <w:rPr>
-                <w:rFonts w:ascii="宋体" w:eastAsia="宋体" w:hAnsi="宋体" w:cs="宋体" w:hint="eastAsia"/>
+                <w:rFonts w:ascii="宋体" w:eastAsia="宋体" w:hAnsi="宋体" w:cs="宋体"/>
                 <w:b/>
                 <w:bCs/>
                 <w:color w:val="000000"/>
                 <w:kern w:val="0"/>
                 <w:sz w:val="22"/>
               </w:rPr>
-              <w:t>39.98 h</w:t>
+              <w:t>60</w:t>
+            </w:r>
+            <w:r>
+              <w:rPr>
+                <w:rFonts w:ascii="宋体" w:eastAsia="宋体" w:hAnsi="宋体" w:cs="宋体" w:hint="eastAsia"/>
+                <w:b/>
+                <w:bCs/>
+                <w:color w:val="000000"/>
+                <w:kern w:val="0"/>
+                <w:sz w:val="22"/>
+              </w:rPr>
+              <w:t xml:space="preserve"> h</w:t>
             </w:r>
           </w:p>
         </w:tc>
@@ -24571,6 +24738,7 @@
           <w:p>
             <w:pPr>
               <w:widowControl/>
+              <w:wordWrap w:val="0"/>
               <w:jc w:val="right"/>
               <w:rPr>
                 <w:rFonts w:ascii="宋体" w:eastAsia="宋体" w:hAnsi="宋体" w:cs="宋体"/>
@@ -24580,12 +24748,21 @@
             </w:pPr>
             <w:r>
               <w:rPr>
-                <w:rFonts w:ascii="宋体" w:eastAsia="宋体" w:hAnsi="宋体" w:cs="宋体" w:hint="eastAsia"/>
-                <w:color w:val="000000"/>
-                <w:kern w:val="0"/>
-                <w:sz w:val="22"/>
-              </w:rPr>
-              <w:t>15 h</w:t>
+                <w:rFonts w:ascii="宋体" w:eastAsia="宋体" w:hAnsi="宋体" w:cs="宋体"/>
+                <w:color w:val="000000"/>
+                <w:kern w:val="0"/>
+                <w:sz w:val="22"/>
+              </w:rPr>
+              <w:t xml:space="preserve">20 </w:t>
+            </w:r>
+            <w:r>
+              <w:rPr>
+                <w:rFonts w:ascii="宋体" w:eastAsia="宋体" w:hAnsi="宋体" w:cs="宋体" w:hint="eastAsia"/>
+                <w:color w:val="000000"/>
+                <w:kern w:val="0"/>
+                <w:sz w:val="22"/>
+              </w:rPr>
+              <w:t>h</w:t>
             </w:r>
           </w:p>
         </w:tc>
@@ -24955,12 +25132,21 @@
             </w:pPr>
             <w:r>
               <w:rPr>
-                <w:rFonts w:ascii="宋体" w:eastAsia="宋体" w:hAnsi="宋体" w:cs="宋体" w:hint="eastAsia"/>
-                <w:color w:val="000000"/>
-                <w:kern w:val="0"/>
-                <w:sz w:val="22"/>
-              </w:rPr>
-              <w:t>24.98 h</w:t>
+                <w:rFonts w:ascii="宋体" w:eastAsia="宋体" w:hAnsi="宋体" w:cs="宋体"/>
+                <w:color w:val="000000"/>
+                <w:kern w:val="0"/>
+                <w:sz w:val="22"/>
+              </w:rPr>
+              <w:t>40</w:t>
+            </w:r>
+            <w:r>
+              <w:rPr>
+                <w:rFonts w:ascii="宋体" w:eastAsia="宋体" w:hAnsi="宋体" w:cs="宋体" w:hint="eastAsia"/>
+                <w:color w:val="000000"/>
+                <w:kern w:val="0"/>
+                <w:sz w:val="22"/>
+              </w:rPr>
+              <w:t xml:space="preserve"> h</w:t>
             </w:r>
           </w:p>
         </w:tc>
@@ -25345,65 +25531,15 @@
             </w:pPr>
             <w:r>
               <w:rPr>
-                <w:rFonts w:ascii="宋体" w:eastAsia="宋体" w:hAnsi="宋体" w:cs="宋体" w:hint="eastAsia"/>
+                <w:rFonts w:ascii="宋体" w:eastAsia="宋体" w:hAnsi="宋体" w:cs="宋体"/>
                 <w:b/>
                 <w:bCs/>
                 <w:color w:val="000000"/>
                 <w:kern w:val="0"/>
                 <w:sz w:val="22"/>
               </w:rPr>
-              <w:t>70 h</w:t>
-            </w:r>
-          </w:p>
-        </w:tc>
-        <w:tc>
-          <w:tcPr>
-            <w:tcW w:w="512" w:type="dxa"/>
-            <w:tcBorders>
-              <w:top w:val="single" w:sz="4" w:space="0" w:color="B1BBCC"/>
-              <w:left w:val="single" w:sz="4" w:space="0" w:color="B1BBCC"/>
-              <w:bottom w:val="single" w:sz="4" w:space="0" w:color="B1BBCC"/>
-              <w:right w:val="single" w:sz="4" w:space="0" w:color="B1BBCC"/>
-            </w:tcBorders>
-            <w:shd w:val="clear" w:color="auto" w:fill="FFFFFF"/>
-            <w:vAlign w:val="center"/>
-            <w:hideMark/>
-          </w:tcPr>
-          <w:p>
-            <w:pPr>
-              <w:widowControl/>
-              <w:jc w:val="right"/>
-              <w:rPr>
-                <w:rFonts w:ascii="宋体" w:eastAsia="宋体" w:hAnsi="宋体" w:cs="宋体"/>
-                <w:kern w:val="0"/>
-                <w:sz w:val="22"/>
-              </w:rPr>
-            </w:pPr>
-          </w:p>
-        </w:tc>
-        <w:tc>
-          <w:tcPr>
-            <w:tcW w:w="910" w:type="dxa"/>
-            <w:tcBorders>
-              <w:top w:val="single" w:sz="4" w:space="0" w:color="B1BBCC"/>
-              <w:left w:val="single" w:sz="4" w:space="0" w:color="B1BBCC"/>
-              <w:bottom w:val="single" w:sz="4" w:space="0" w:color="B1BBCC"/>
-              <w:right w:val="single" w:sz="4" w:space="0" w:color="B1BBCC"/>
-            </w:tcBorders>
-            <w:shd w:val="clear" w:color="auto" w:fill="FFFFFF"/>
-            <w:vAlign w:val="center"/>
-            <w:hideMark/>
-          </w:tcPr>
-          <w:p>
-            <w:pPr>
-              <w:widowControl/>
-              <w:jc w:val="left"/>
-              <w:rPr>
-                <w:rFonts w:ascii="宋体" w:eastAsia="宋体" w:hAnsi="宋体" w:cs="宋体"/>
-                <w:kern w:val="0"/>
-                <w:sz w:val="22"/>
-              </w:rPr>
-            </w:pPr>
+              <w:t>80</w:t>
+            </w:r>
             <w:r>
               <w:rPr>
                 <w:rFonts w:ascii="宋体" w:eastAsia="宋体" w:hAnsi="宋体" w:cs="宋体" w:hint="eastAsia"/>
@@ -25413,13 +25549,13 @@
                 <w:kern w:val="0"/>
                 <w:sz w:val="22"/>
               </w:rPr>
-              <w:t>刘克瑞</w:t>
-            </w:r>
-          </w:p>
-        </w:tc>
-        <w:tc>
-          <w:tcPr>
-            <w:tcW w:w="814" w:type="dxa"/>
+              <w:t xml:space="preserve"> h</w:t>
+            </w:r>
+          </w:p>
+        </w:tc>
+        <w:tc>
+          <w:tcPr>
+            <w:tcW w:w="512" w:type="dxa"/>
             <w:tcBorders>
               <w:top w:val="single" w:sz="4" w:space="0" w:color="B1BBCC"/>
               <w:left w:val="single" w:sz="4" w:space="0" w:color="B1BBCC"/>
@@ -25434,6 +25570,31 @@
             <w:pPr>
               <w:widowControl/>
               <w:jc w:val="right"/>
+              <w:rPr>
+                <w:rFonts w:ascii="宋体" w:eastAsia="宋体" w:hAnsi="宋体" w:cs="宋体"/>
+                <w:kern w:val="0"/>
+                <w:sz w:val="22"/>
+              </w:rPr>
+            </w:pPr>
+          </w:p>
+        </w:tc>
+        <w:tc>
+          <w:tcPr>
+            <w:tcW w:w="910" w:type="dxa"/>
+            <w:tcBorders>
+              <w:top w:val="single" w:sz="4" w:space="0" w:color="B1BBCC"/>
+              <w:left w:val="single" w:sz="4" w:space="0" w:color="B1BBCC"/>
+              <w:bottom w:val="single" w:sz="4" w:space="0" w:color="B1BBCC"/>
+              <w:right w:val="single" w:sz="4" w:space="0" w:color="B1BBCC"/>
+            </w:tcBorders>
+            <w:shd w:val="clear" w:color="auto" w:fill="FFFFFF"/>
+            <w:vAlign w:val="center"/>
+            <w:hideMark/>
+          </w:tcPr>
+          <w:p>
+            <w:pPr>
+              <w:widowControl/>
+              <w:jc w:val="left"/>
               <w:rPr>
                 <w:rFonts w:ascii="宋体" w:eastAsia="宋体" w:hAnsi="宋体" w:cs="宋体"/>
                 <w:kern w:val="0"/>
@@ -25449,7 +25610,7 @@
                 <w:kern w:val="0"/>
                 <w:sz w:val="22"/>
               </w:rPr>
-              <w:t>2016年4月12日</w:t>
+              <w:t>刘克瑞</w:t>
             </w:r>
           </w:p>
         </w:tc>
@@ -25485,6 +25646,42 @@
                 <w:kern w:val="0"/>
                 <w:sz w:val="22"/>
               </w:rPr>
+              <w:t>2016年4月12日</w:t>
+            </w:r>
+          </w:p>
+        </w:tc>
+        <w:tc>
+          <w:tcPr>
+            <w:tcW w:w="814" w:type="dxa"/>
+            <w:tcBorders>
+              <w:top w:val="single" w:sz="4" w:space="0" w:color="B1BBCC"/>
+              <w:left w:val="single" w:sz="4" w:space="0" w:color="B1BBCC"/>
+              <w:bottom w:val="single" w:sz="4" w:space="0" w:color="B1BBCC"/>
+              <w:right w:val="single" w:sz="4" w:space="0" w:color="B1BBCC"/>
+            </w:tcBorders>
+            <w:shd w:val="clear" w:color="auto" w:fill="FFFFFF"/>
+            <w:vAlign w:val="center"/>
+            <w:hideMark/>
+          </w:tcPr>
+          <w:p>
+            <w:pPr>
+              <w:widowControl/>
+              <w:jc w:val="right"/>
+              <w:rPr>
+                <w:rFonts w:ascii="宋体" w:eastAsia="宋体" w:hAnsi="宋体" w:cs="宋体"/>
+                <w:kern w:val="0"/>
+                <w:sz w:val="22"/>
+              </w:rPr>
+            </w:pPr>
+            <w:r>
+              <w:rPr>
+                <w:rFonts w:ascii="宋体" w:eastAsia="宋体" w:hAnsi="宋体" w:cs="宋体" w:hint="eastAsia"/>
+                <w:b/>
+                <w:bCs/>
+                <w:color w:val="000000"/>
+                <w:kern w:val="0"/>
+                <w:sz w:val="22"/>
+              </w:rPr>
               <w:t>NA</w:t>
             </w:r>
           </w:p>
@@ -25740,7 +25937,18 @@
                 <w:kern w:val="0"/>
                 <w:sz w:val="22"/>
               </w:rPr>
-              <w:t>100 h</w:t>
+              <w:t>12</w:t>
+            </w:r>
+            <w:r>
+              <w:rPr>
+                <w:rFonts w:ascii="宋体" w:eastAsia="宋体" w:hAnsi="宋体" w:cs="宋体" w:hint="eastAsia"/>
+                <w:b/>
+                <w:bCs/>
+                <w:color w:val="000000"/>
+                <w:kern w:val="0"/>
+                <w:sz w:val="22"/>
+              </w:rPr>
+              <w:t>0 h</w:t>
             </w:r>
           </w:p>
         </w:tc>
@@ -25943,14 +26151,14 @@
         <w:tblLook w:val="04A0" w:firstRow="1" w:lastRow="0" w:firstColumn="1" w:lastColumn="0" w:noHBand="0" w:noVBand="1"/>
       </w:tblPr>
       <w:tblGrid>
-        <w:gridCol w:w="2601"/>
-        <w:gridCol w:w="2885"/>
+        <w:gridCol w:w="1838"/>
+        <w:gridCol w:w="3648"/>
         <w:gridCol w:w="2810"/>
       </w:tblGrid>
       <w:tr>
         <w:tc>
           <w:tcPr>
-            <w:tcW w:w="2671" w:type="dxa"/>
+            <w:tcW w:w="1838" w:type="dxa"/>
           </w:tcPr>
           <w:p>
             <w:pPr>
@@ -25976,7 +26184,7 @@
         </w:tc>
         <w:tc>
           <w:tcPr>
-            <w:tcW w:w="2964" w:type="dxa"/>
+            <w:tcW w:w="3648" w:type="dxa"/>
           </w:tcPr>
           <w:p>
             <w:pPr>
@@ -26002,7 +26210,7 @@
         </w:tc>
         <w:tc>
           <w:tcPr>
-            <w:tcW w:w="2887" w:type="dxa"/>
+            <w:tcW w:w="2810" w:type="dxa"/>
           </w:tcPr>
           <w:p>
             <w:pPr>
@@ -26030,7 +26238,7 @@
       <w:tr>
         <w:tc>
           <w:tcPr>
-            <w:tcW w:w="2671" w:type="dxa"/>
+            <w:tcW w:w="1838" w:type="dxa"/>
           </w:tcPr>
           <w:p>
             <w:pPr>
@@ -26056,7 +26264,7 @@
         </w:tc>
         <w:tc>
           <w:tcPr>
-            <w:tcW w:w="2964" w:type="dxa"/>
+            <w:tcW w:w="3648" w:type="dxa"/>
           </w:tcPr>
           <w:p>
             <w:pPr>
@@ -26082,7 +26290,7 @@
         </w:tc>
         <w:tc>
           <w:tcPr>
-            <w:tcW w:w="2887" w:type="dxa"/>
+            <w:tcW w:w="2810" w:type="dxa"/>
           </w:tcPr>
           <w:p>
             <w:pPr>
@@ -26126,7 +26334,7 @@
       <w:tr>
         <w:tc>
           <w:tcPr>
-            <w:tcW w:w="2671" w:type="dxa"/>
+            <w:tcW w:w="1838" w:type="dxa"/>
           </w:tcPr>
           <w:p>
             <w:pPr>
@@ -26152,7 +26360,7 @@
         </w:tc>
         <w:tc>
           <w:tcPr>
-            <w:tcW w:w="2964" w:type="dxa"/>
+            <w:tcW w:w="3648" w:type="dxa"/>
           </w:tcPr>
           <w:p>
             <w:pPr>
@@ -26178,7 +26386,7 @@
         </w:tc>
         <w:tc>
           <w:tcPr>
-            <w:tcW w:w="2887" w:type="dxa"/>
+            <w:tcW w:w="2810" w:type="dxa"/>
           </w:tcPr>
           <w:p>
             <w:pPr>
@@ -26222,7 +26430,7 @@
       <w:tr>
         <w:tc>
           <w:tcPr>
-            <w:tcW w:w="2671" w:type="dxa"/>
+            <w:tcW w:w="1838" w:type="dxa"/>
           </w:tcPr>
           <w:p>
             <w:pPr>
@@ -26248,7 +26456,7 @@
         </w:tc>
         <w:tc>
           <w:tcPr>
-            <w:tcW w:w="2964" w:type="dxa"/>
+            <w:tcW w:w="3648" w:type="dxa"/>
           </w:tcPr>
           <w:p>
             <w:pPr>
@@ -26274,7 +26482,7 @@
         </w:tc>
         <w:tc>
           <w:tcPr>
-            <w:tcW w:w="2887" w:type="dxa"/>
+            <w:tcW w:w="2810" w:type="dxa"/>
           </w:tcPr>
           <w:p>
             <w:pPr>
@@ -26302,7 +26510,7 @@
       <w:tr>
         <w:tc>
           <w:tcPr>
-            <w:tcW w:w="2671" w:type="dxa"/>
+            <w:tcW w:w="1838" w:type="dxa"/>
           </w:tcPr>
           <w:p>
             <w:pPr>
@@ -26328,7 +26536,7 @@
         </w:tc>
         <w:tc>
           <w:tcPr>
-            <w:tcW w:w="2964" w:type="dxa"/>
+            <w:tcW w:w="3648" w:type="dxa"/>
           </w:tcPr>
           <w:p>
             <w:pPr>
@@ -26354,7 +26562,7 @@
         </w:tc>
         <w:tc>
           <w:tcPr>
-            <w:tcW w:w="2887" w:type="dxa"/>
+            <w:tcW w:w="2810" w:type="dxa"/>
           </w:tcPr>
           <w:p>
             <w:pPr>
@@ -26382,7 +26590,7 @@
       <w:tr>
         <w:tc>
           <w:tcPr>
-            <w:tcW w:w="2671" w:type="dxa"/>
+            <w:tcW w:w="1838" w:type="dxa"/>
           </w:tcPr>
           <w:p>
             <w:pPr>
@@ -26408,7 +26616,7 @@
         </w:tc>
         <w:tc>
           <w:tcPr>
-            <w:tcW w:w="2964" w:type="dxa"/>
+            <w:tcW w:w="3648" w:type="dxa"/>
           </w:tcPr>
           <w:p>
             <w:pPr>
@@ -26442,7 +26650,7 @@
         </w:tc>
         <w:tc>
           <w:tcPr>
-            <w:tcW w:w="2887" w:type="dxa"/>
+            <w:tcW w:w="2810" w:type="dxa"/>
           </w:tcPr>
           <w:p>
             <w:pPr>
@@ -26486,7 +26694,7 @@
       <w:tr>
         <w:tc>
           <w:tcPr>
-            <w:tcW w:w="2671" w:type="dxa"/>
+            <w:tcW w:w="1838" w:type="dxa"/>
           </w:tcPr>
           <w:p>
             <w:pPr>
@@ -26512,7 +26720,7 @@
         </w:tc>
         <w:tc>
           <w:tcPr>
-            <w:tcW w:w="2964" w:type="dxa"/>
+            <w:tcW w:w="3648" w:type="dxa"/>
           </w:tcPr>
           <w:p>
             <w:pPr>
@@ -26538,7 +26746,7 @@
         </w:tc>
         <w:tc>
           <w:tcPr>
-            <w:tcW w:w="2887" w:type="dxa"/>
+            <w:tcW w:w="2810" w:type="dxa"/>
           </w:tcPr>
           <w:p>
             <w:pPr>
@@ -26554,11 +26762,35 @@
             </w:pPr>
             <w:r>
               <w:rPr>
+                <w:rFonts w:ascii="Times New Roman" w:eastAsia="宋体" w:hAnsi="Times New Roman" w:cs="Times New Roman"/>
+                <w:sz w:val="22"/>
+                <w:szCs w:val="21"/>
+              </w:rPr>
+              <w:t>第</w:t>
+            </w:r>
+            <w:r>
+              <w:rPr>
                 <w:rFonts w:ascii="Times New Roman" w:eastAsia="宋体" w:hAnsi="Times New Roman" w:cs="Times New Roman" w:hint="eastAsia"/>
                 <w:sz w:val="22"/>
                 <w:szCs w:val="21"/>
               </w:rPr>
-              <w:t>待定</w:t>
+              <w:t>5-</w:t>
+            </w:r>
+            <w:r>
+              <w:rPr>
+                <w:rFonts w:ascii="Times New Roman" w:eastAsia="宋体" w:hAnsi="Times New Roman" w:cs="Times New Roman"/>
+                <w:sz w:val="22"/>
+                <w:szCs w:val="21"/>
+              </w:rPr>
+              <w:t>6</w:t>
+            </w:r>
+            <w:r>
+              <w:rPr>
+                <w:rFonts w:ascii="Times New Roman" w:eastAsia="宋体" w:hAnsi="Times New Roman" w:cs="Times New Roman"/>
+                <w:sz w:val="22"/>
+                <w:szCs w:val="21"/>
+              </w:rPr>
+              <w:t>周</w:t>
             </w:r>
           </w:p>
         </w:tc>
@@ -26566,7 +26798,7 @@
       <w:tr>
         <w:tc>
           <w:tcPr>
-            <w:tcW w:w="2671" w:type="dxa"/>
+            <w:tcW w:w="1838" w:type="dxa"/>
           </w:tcPr>
           <w:p>
             <w:pPr>
@@ -26582,7 +26814,7 @@
             </w:pPr>
             <w:r>
               <w:rPr>
-                <w:rFonts w:ascii="Times New Roman" w:eastAsia="宋体" w:hAnsi="Times New Roman" w:cs="Times New Roman"/>
+                <w:rFonts w:ascii="Times New Roman" w:eastAsia="宋体" w:hAnsi="Times New Roman" w:cs="Times New Roman" w:hint="eastAsia"/>
                 <w:sz w:val="22"/>
                 <w:szCs w:val="21"/>
               </w:rPr>
@@ -26592,7 +26824,7 @@
         </w:tc>
         <w:tc>
           <w:tcPr>
-            <w:tcW w:w="2964" w:type="dxa"/>
+            <w:tcW w:w="3648" w:type="dxa"/>
           </w:tcPr>
           <w:p>
             <w:pPr>
@@ -26612,13 +26844,13 @@
                 <w:sz w:val="22"/>
                 <w:szCs w:val="21"/>
               </w:rPr>
-              <w:t>测试需求规格说明书</w:t>
-            </w:r>
-          </w:p>
-        </w:tc>
-        <w:tc>
-          <w:tcPr>
-            <w:tcW w:w="2887" w:type="dxa"/>
+              <w:t>改进与展示文档</w:t>
+            </w:r>
+          </w:p>
+        </w:tc>
+        <w:tc>
+          <w:tcPr>
+            <w:tcW w:w="2810" w:type="dxa"/>
           </w:tcPr>
           <w:p>
             <w:pPr>
@@ -26634,11 +26866,35 @@
             </w:pPr>
             <w:r>
               <w:rPr>
+                <w:rFonts w:ascii="Times New Roman" w:eastAsia="宋体" w:hAnsi="Times New Roman" w:cs="Times New Roman"/>
+                <w:sz w:val="22"/>
+                <w:szCs w:val="21"/>
+              </w:rPr>
+              <w:t>第</w:t>
+            </w:r>
+            <w:r>
+              <w:rPr>
                 <w:rFonts w:ascii="Times New Roman" w:eastAsia="宋体" w:hAnsi="Times New Roman" w:cs="Times New Roman" w:hint="eastAsia"/>
                 <w:sz w:val="22"/>
                 <w:szCs w:val="21"/>
               </w:rPr>
-              <w:t>待定</w:t>
+              <w:t>7-</w:t>
+            </w:r>
+            <w:r>
+              <w:rPr>
+                <w:rFonts w:ascii="Times New Roman" w:eastAsia="宋体" w:hAnsi="Times New Roman" w:cs="Times New Roman"/>
+                <w:sz w:val="22"/>
+                <w:szCs w:val="21"/>
+              </w:rPr>
+              <w:t>8</w:t>
+            </w:r>
+            <w:r>
+              <w:rPr>
+                <w:rFonts w:ascii="Times New Roman" w:eastAsia="宋体" w:hAnsi="Times New Roman" w:cs="Times New Roman"/>
+                <w:sz w:val="22"/>
+                <w:szCs w:val="21"/>
+              </w:rPr>
+              <w:t>周</w:t>
             </w:r>
           </w:p>
         </w:tc>
@@ -26646,7 +26902,7 @@
       <w:tr>
         <w:tc>
           <w:tcPr>
-            <w:tcW w:w="2671" w:type="dxa"/>
+            <w:tcW w:w="1838" w:type="dxa"/>
           </w:tcPr>
           <w:p>
             <w:pPr>
@@ -26672,7 +26928,7 @@
         </w:tc>
         <w:tc>
           <w:tcPr>
-            <w:tcW w:w="2964" w:type="dxa"/>
+            <w:tcW w:w="3648" w:type="dxa"/>
           </w:tcPr>
           <w:p>
             <w:pPr>
@@ -26692,13 +26948,13 @@
                 <w:sz w:val="22"/>
                 <w:szCs w:val="21"/>
               </w:rPr>
-              <w:t>软件测试分析报告</w:t>
-            </w:r>
-          </w:p>
-        </w:tc>
-        <w:tc>
-          <w:tcPr>
-            <w:tcW w:w="2887" w:type="dxa"/>
+              <w:t>测试需求规格说明书</w:t>
+            </w:r>
+          </w:p>
+        </w:tc>
+        <w:tc>
+          <w:tcPr>
+            <w:tcW w:w="2810" w:type="dxa"/>
           </w:tcPr>
           <w:p>
             <w:pPr>
@@ -26714,11 +26970,27 @@
             </w:pPr>
             <w:r>
               <w:rPr>
+                <w:rFonts w:ascii="Times New Roman" w:eastAsia="宋体" w:hAnsi="Times New Roman" w:cs="Times New Roman"/>
+                <w:sz w:val="22"/>
+                <w:szCs w:val="21"/>
+              </w:rPr>
+              <w:t>第</w:t>
+            </w:r>
+            <w:r>
+              <w:rPr>
                 <w:rFonts w:ascii="Times New Roman" w:eastAsia="宋体" w:hAnsi="Times New Roman" w:cs="Times New Roman" w:hint="eastAsia"/>
                 <w:sz w:val="22"/>
                 <w:szCs w:val="21"/>
               </w:rPr>
-              <w:t>待定</w:t>
+              <w:t>9</w:t>
+            </w:r>
+            <w:r>
+              <w:rPr>
+                <w:rFonts w:ascii="Times New Roman" w:eastAsia="宋体" w:hAnsi="Times New Roman" w:cs="Times New Roman" w:hint="eastAsia"/>
+                <w:sz w:val="22"/>
+                <w:szCs w:val="21"/>
+              </w:rPr>
+              <w:t>周</w:t>
             </w:r>
           </w:p>
         </w:tc>
@@ -26726,7 +26998,7 @@
       <w:tr>
         <w:tc>
           <w:tcPr>
-            <w:tcW w:w="2671" w:type="dxa"/>
+            <w:tcW w:w="1838" w:type="dxa"/>
           </w:tcPr>
           <w:p>
             <w:pPr>
@@ -26752,7 +27024,7 @@
         </w:tc>
         <w:tc>
           <w:tcPr>
-            <w:tcW w:w="2964" w:type="dxa"/>
+            <w:tcW w:w="3648" w:type="dxa"/>
           </w:tcPr>
           <w:p>
             <w:pPr>
@@ -26772,13 +27044,13 @@
                 <w:sz w:val="22"/>
                 <w:szCs w:val="21"/>
               </w:rPr>
-              <w:t>软件测试评审报告</w:t>
-            </w:r>
-          </w:p>
-        </w:tc>
-        <w:tc>
-          <w:tcPr>
-            <w:tcW w:w="2887" w:type="dxa"/>
+              <w:t>软件测试分析报告</w:t>
+            </w:r>
+          </w:p>
+        </w:tc>
+        <w:tc>
+          <w:tcPr>
+            <w:tcW w:w="2810" w:type="dxa"/>
           </w:tcPr>
           <w:p>
             <w:pPr>
@@ -26798,7 +27070,23 @@
                 <w:sz w:val="22"/>
                 <w:szCs w:val="21"/>
               </w:rPr>
-              <w:t>待定</w:t>
+              <w:t>第</w:t>
+            </w:r>
+            <w:r>
+              <w:rPr>
+                <w:rFonts w:ascii="Times New Roman" w:eastAsia="宋体" w:hAnsi="Times New Roman" w:cs="Times New Roman" w:hint="eastAsia"/>
+                <w:sz w:val="22"/>
+                <w:szCs w:val="21"/>
+              </w:rPr>
+              <w:t>10</w:t>
+            </w:r>
+            <w:r>
+              <w:rPr>
+                <w:rFonts w:ascii="Times New Roman" w:eastAsia="宋体" w:hAnsi="Times New Roman" w:cs="Times New Roman" w:hint="eastAsia"/>
+                <w:sz w:val="22"/>
+                <w:szCs w:val="21"/>
+              </w:rPr>
+              <w:t>周</w:t>
             </w:r>
           </w:p>
         </w:tc>
@@ -26806,7 +27094,7 @@
       <w:tr>
         <w:tc>
           <w:tcPr>
-            <w:tcW w:w="2671" w:type="dxa"/>
+            <w:tcW w:w="1838" w:type="dxa"/>
           </w:tcPr>
           <w:p>
             <w:pPr>
@@ -26832,7 +27120,7 @@
         </w:tc>
         <w:tc>
           <w:tcPr>
-            <w:tcW w:w="2964" w:type="dxa"/>
+            <w:tcW w:w="3648" w:type="dxa"/>
           </w:tcPr>
           <w:p>
             <w:pPr>
@@ -26852,13 +27140,13 @@
                 <w:sz w:val="22"/>
                 <w:szCs w:val="21"/>
               </w:rPr>
-              <w:t>项目工作量统计报告</w:t>
-            </w:r>
-          </w:p>
-        </w:tc>
-        <w:tc>
-          <w:tcPr>
-            <w:tcW w:w="2887" w:type="dxa"/>
+              <w:t>软件测试评审报告</w:t>
+            </w:r>
+          </w:p>
+        </w:tc>
+        <w:tc>
+          <w:tcPr>
+            <w:tcW w:w="2810" w:type="dxa"/>
           </w:tcPr>
           <w:p>
             <w:pPr>
@@ -26878,7 +27166,31 @@
                 <w:sz w:val="22"/>
                 <w:szCs w:val="21"/>
               </w:rPr>
-              <w:t>待定</w:t>
+              <w:t>第</w:t>
+            </w:r>
+            <w:r>
+              <w:rPr>
+                <w:rFonts w:ascii="Times New Roman" w:eastAsia="宋体" w:hAnsi="Times New Roman" w:cs="Times New Roman" w:hint="eastAsia"/>
+                <w:sz w:val="22"/>
+                <w:szCs w:val="21"/>
+              </w:rPr>
+              <w:t>11-</w:t>
+            </w:r>
+            <w:r>
+              <w:rPr>
+                <w:rFonts w:ascii="Times New Roman" w:eastAsia="宋体" w:hAnsi="Times New Roman" w:cs="Times New Roman"/>
+                <w:sz w:val="22"/>
+                <w:szCs w:val="21"/>
+              </w:rPr>
+              <w:t>12</w:t>
+            </w:r>
+            <w:r>
+              <w:rPr>
+                <w:rFonts w:ascii="Times New Roman" w:eastAsia="宋体" w:hAnsi="Times New Roman" w:cs="Times New Roman"/>
+                <w:sz w:val="22"/>
+                <w:szCs w:val="21"/>
+              </w:rPr>
+              <w:t>周</w:t>
             </w:r>
           </w:p>
         </w:tc>
@@ -26886,7 +27198,7 @@
       <w:tr>
         <w:tc>
           <w:tcPr>
-            <w:tcW w:w="2671" w:type="dxa"/>
+            <w:tcW w:w="1838" w:type="dxa"/>
           </w:tcPr>
           <w:p>
             <w:pPr>
@@ -26902,7 +27214,7 @@
             </w:pPr>
             <w:r>
               <w:rPr>
-                <w:rFonts w:ascii="Times New Roman" w:eastAsia="宋体" w:hAnsi="Times New Roman" w:cs="Times New Roman"/>
+                <w:rFonts w:ascii="Times New Roman" w:eastAsia="宋体" w:hAnsi="Times New Roman" w:cs="Times New Roman" w:hint="eastAsia"/>
                 <w:sz w:val="22"/>
                 <w:szCs w:val="21"/>
               </w:rPr>
@@ -26912,7 +27224,7 @@
         </w:tc>
         <w:tc>
           <w:tcPr>
-            <w:tcW w:w="2964" w:type="dxa"/>
+            <w:tcW w:w="3648" w:type="dxa"/>
           </w:tcPr>
           <w:p>
             <w:pPr>
@@ -26932,13 +27244,13 @@
                 <w:sz w:val="22"/>
                 <w:szCs w:val="21"/>
               </w:rPr>
-              <w:t>项目方法总结报告</w:t>
-            </w:r>
-          </w:p>
-        </w:tc>
-        <w:tc>
-          <w:tcPr>
-            <w:tcW w:w="2887" w:type="dxa"/>
+              <w:t>进度控制与工作执行情况分析报告</w:t>
+            </w:r>
+          </w:p>
+        </w:tc>
+        <w:tc>
+          <w:tcPr>
+            <w:tcW w:w="2810" w:type="dxa"/>
           </w:tcPr>
           <w:p>
             <w:pPr>
@@ -26947,7 +27259,7 @@
               <w:ind w:firstLineChars="0" w:firstLine="0"/>
               <w:jc w:val="center"/>
               <w:rPr>
-                <w:rFonts w:ascii="Times New Roman" w:eastAsia="宋体" w:hAnsi="Times New Roman" w:cs="Times New Roman"/>
+                <w:rFonts w:ascii="Times New Roman" w:eastAsia="宋体" w:hAnsi="Times New Roman" w:cs="Times New Roman" w:hint="eastAsia"/>
                 <w:sz w:val="22"/>
                 <w:szCs w:val="21"/>
               </w:rPr>
@@ -26958,7 +27270,23 @@
                 <w:sz w:val="22"/>
                 <w:szCs w:val="21"/>
               </w:rPr>
-              <w:t>待定</w:t>
+              <w:t>第</w:t>
+            </w:r>
+            <w:r>
+              <w:rPr>
+                <w:rFonts w:ascii="Times New Roman" w:eastAsia="宋体" w:hAnsi="Times New Roman" w:cs="Times New Roman" w:hint="eastAsia"/>
+                <w:sz w:val="22"/>
+                <w:szCs w:val="21"/>
+              </w:rPr>
+              <w:t>13</w:t>
+            </w:r>
+            <w:r>
+              <w:rPr>
+                <w:rFonts w:ascii="Times New Roman" w:eastAsia="宋体" w:hAnsi="Times New Roman" w:cs="Times New Roman" w:hint="eastAsia"/>
+                <w:sz w:val="22"/>
+                <w:szCs w:val="21"/>
+              </w:rPr>
+              <w:t>周</w:t>
             </w:r>
           </w:p>
         </w:tc>
@@ -26966,7 +27294,7 @@
       <w:tr>
         <w:tc>
           <w:tcPr>
-            <w:tcW w:w="2671" w:type="dxa"/>
+            <w:tcW w:w="1838" w:type="dxa"/>
           </w:tcPr>
           <w:p>
             <w:pPr>
@@ -26982,7 +27310,7 @@
             </w:pPr>
             <w:r>
               <w:rPr>
-                <w:rFonts w:ascii="Times New Roman" w:eastAsia="宋体" w:hAnsi="Times New Roman" w:cs="Times New Roman"/>
+                <w:rFonts w:ascii="Times New Roman" w:eastAsia="宋体" w:hAnsi="Times New Roman" w:cs="Times New Roman" w:hint="eastAsia"/>
                 <w:sz w:val="22"/>
                 <w:szCs w:val="21"/>
               </w:rPr>
@@ -26992,7 +27320,7 @@
         </w:tc>
         <w:tc>
           <w:tcPr>
-            <w:tcW w:w="2964" w:type="dxa"/>
+            <w:tcW w:w="3648" w:type="dxa"/>
           </w:tcPr>
           <w:p>
             <w:pPr>
@@ -27012,13 +27340,13 @@
                 <w:sz w:val="22"/>
                 <w:szCs w:val="21"/>
               </w:rPr>
-              <w:t>项目个人总结</w:t>
-            </w:r>
-          </w:p>
-        </w:tc>
-        <w:tc>
-          <w:tcPr>
-            <w:tcW w:w="2887" w:type="dxa"/>
+              <w:t>配置管理总结报告</w:t>
+            </w:r>
+          </w:p>
+        </w:tc>
+        <w:tc>
+          <w:tcPr>
+            <w:tcW w:w="2810" w:type="dxa"/>
           </w:tcPr>
           <w:p>
             <w:pPr>
@@ -27027,7 +27355,7 @@
               <w:ind w:firstLineChars="0" w:firstLine="0"/>
               <w:jc w:val="center"/>
               <w:rPr>
-                <w:rFonts w:ascii="Times New Roman" w:eastAsia="宋体" w:hAnsi="Times New Roman" w:cs="Times New Roman"/>
+                <w:rFonts w:ascii="Times New Roman" w:eastAsia="宋体" w:hAnsi="Times New Roman" w:cs="Times New Roman" w:hint="eastAsia"/>
                 <w:sz w:val="22"/>
                 <w:szCs w:val="21"/>
               </w:rPr>
@@ -27038,7 +27366,23 @@
                 <w:sz w:val="22"/>
                 <w:szCs w:val="21"/>
               </w:rPr>
-              <w:t>待定</w:t>
+              <w:t>第</w:t>
+            </w:r>
+            <w:r>
+              <w:rPr>
+                <w:rFonts w:ascii="Times New Roman" w:eastAsia="宋体" w:hAnsi="Times New Roman" w:cs="Times New Roman" w:hint="eastAsia"/>
+                <w:sz w:val="22"/>
+                <w:szCs w:val="21"/>
+              </w:rPr>
+              <w:t>14</w:t>
+            </w:r>
+            <w:r>
+              <w:rPr>
+                <w:rFonts w:ascii="Times New Roman" w:eastAsia="宋体" w:hAnsi="Times New Roman" w:cs="Times New Roman" w:hint="eastAsia"/>
+                <w:sz w:val="22"/>
+                <w:szCs w:val="21"/>
+              </w:rPr>
+              <w:t>周</w:t>
             </w:r>
           </w:p>
         </w:tc>
@@ -27046,7 +27390,7 @@
       <w:tr>
         <w:tc>
           <w:tcPr>
-            <w:tcW w:w="2671" w:type="dxa"/>
+            <w:tcW w:w="1838" w:type="dxa"/>
           </w:tcPr>
           <w:p>
             <w:pPr>
@@ -27066,13 +27410,13 @@
                 <w:sz w:val="22"/>
                 <w:szCs w:val="21"/>
               </w:rPr>
-              <w:t>13</w:t>
-            </w:r>
-          </w:p>
-        </w:tc>
-        <w:tc>
-          <w:tcPr>
-            <w:tcW w:w="2964" w:type="dxa"/>
+              <w:t>10</w:t>
+            </w:r>
+          </w:p>
+        </w:tc>
+        <w:tc>
+          <w:tcPr>
+            <w:tcW w:w="3648" w:type="dxa"/>
           </w:tcPr>
           <w:p>
             <w:pPr>
@@ -27092,13 +27436,13 @@
                 <w:sz w:val="22"/>
                 <w:szCs w:val="21"/>
               </w:rPr>
-              <w:t>问题报告</w:t>
-            </w:r>
-          </w:p>
-        </w:tc>
-        <w:tc>
-          <w:tcPr>
-            <w:tcW w:w="2887" w:type="dxa"/>
+              <w:t>项目工作量统计报告</w:t>
+            </w:r>
+          </w:p>
+        </w:tc>
+        <w:tc>
+          <w:tcPr>
+            <w:tcW w:w="2810" w:type="dxa"/>
           </w:tcPr>
           <w:p>
             <w:pPr>
@@ -27118,7 +27462,23 @@
                 <w:sz w:val="22"/>
                 <w:szCs w:val="21"/>
               </w:rPr>
-              <w:t>每周</w:t>
+              <w:t>第</w:t>
+            </w:r>
+            <w:r>
+              <w:rPr>
+                <w:rFonts w:ascii="Times New Roman" w:eastAsia="宋体" w:hAnsi="Times New Roman" w:cs="Times New Roman" w:hint="eastAsia"/>
+                <w:sz w:val="22"/>
+                <w:szCs w:val="21"/>
+              </w:rPr>
+              <w:t>15</w:t>
+            </w:r>
+            <w:r>
+              <w:rPr>
+                <w:rFonts w:ascii="Times New Roman" w:eastAsia="宋体" w:hAnsi="Times New Roman" w:cs="Times New Roman" w:hint="eastAsia"/>
+                <w:sz w:val="22"/>
+                <w:szCs w:val="21"/>
+              </w:rPr>
+              <w:t>周</w:t>
             </w:r>
           </w:p>
         </w:tc>
@@ -27126,7 +27486,7 @@
       <w:tr>
         <w:tc>
           <w:tcPr>
-            <w:tcW w:w="2671" w:type="dxa"/>
+            <w:tcW w:w="1838" w:type="dxa"/>
           </w:tcPr>
           <w:p>
             <w:pPr>
@@ -27142,17 +27502,17 @@
             </w:pPr>
             <w:r>
               <w:rPr>
-                <w:rFonts w:ascii="Times New Roman" w:eastAsia="宋体" w:hAnsi="Times New Roman" w:cs="Times New Roman" w:hint="eastAsia"/>
+                <w:rFonts w:ascii="Times New Roman" w:eastAsia="宋体" w:hAnsi="Times New Roman" w:cs="Times New Roman"/>
                 <w:sz w:val="22"/>
                 <w:szCs w:val="21"/>
               </w:rPr>
-              <w:t>14</w:t>
-            </w:r>
-          </w:p>
-        </w:tc>
-        <w:tc>
-          <w:tcPr>
-            <w:tcW w:w="2964" w:type="dxa"/>
+              <w:t>11</w:t>
+            </w:r>
+          </w:p>
+        </w:tc>
+        <w:tc>
+          <w:tcPr>
+            <w:tcW w:w="3648" w:type="dxa"/>
           </w:tcPr>
           <w:p>
             <w:pPr>
@@ -27168,17 +27528,291 @@
             </w:pPr>
             <w:r>
               <w:rPr>
+                <w:rFonts w:ascii="Times New Roman" w:eastAsia="宋体" w:hAnsi="Times New Roman" w:cs="Times New Roman"/>
+                <w:sz w:val="22"/>
+                <w:szCs w:val="21"/>
+              </w:rPr>
+              <w:t>项目方法总结报告</w:t>
+            </w:r>
+          </w:p>
+        </w:tc>
+        <w:tc>
+          <w:tcPr>
+            <w:tcW w:w="2810" w:type="dxa"/>
+          </w:tcPr>
+          <w:p>
+            <w:pPr>
+              <w:pStyle w:val="a3"/>
+              <w:spacing w:line="440" w:lineRule="exact"/>
+              <w:ind w:firstLineChars="0" w:firstLine="0"/>
+              <w:jc w:val="center"/>
+              <w:rPr>
+                <w:rFonts w:ascii="Times New Roman" w:eastAsia="宋体" w:hAnsi="Times New Roman" w:cs="Times New Roman"/>
+                <w:sz w:val="22"/>
+                <w:szCs w:val="21"/>
+              </w:rPr>
+            </w:pPr>
+            <w:r>
+              <w:rPr>
                 <w:rFonts w:ascii="Times New Roman" w:eastAsia="宋体" w:hAnsi="Times New Roman" w:cs="Times New Roman" w:hint="eastAsia"/>
                 <w:sz w:val="22"/>
                 <w:szCs w:val="21"/>
               </w:rPr>
+              <w:t>第</w:t>
+            </w:r>
+            <w:r>
+              <w:rPr>
+                <w:rFonts w:ascii="Times New Roman" w:eastAsia="宋体" w:hAnsi="Times New Roman" w:cs="Times New Roman" w:hint="eastAsia"/>
+                <w:sz w:val="22"/>
+                <w:szCs w:val="21"/>
+              </w:rPr>
+              <w:t>16</w:t>
+            </w:r>
+            <w:r>
+              <w:rPr>
+                <w:rFonts w:ascii="Times New Roman" w:eastAsia="宋体" w:hAnsi="Times New Roman" w:cs="Times New Roman" w:hint="eastAsia"/>
+                <w:sz w:val="22"/>
+                <w:szCs w:val="21"/>
+              </w:rPr>
+              <w:t>周</w:t>
+            </w:r>
+          </w:p>
+        </w:tc>
+      </w:tr>
+      <w:tr>
+        <w:tc>
+          <w:tcPr>
+            <w:tcW w:w="1838" w:type="dxa"/>
+          </w:tcPr>
+          <w:p>
+            <w:pPr>
+              <w:pStyle w:val="a3"/>
+              <w:spacing w:line="440" w:lineRule="exact"/>
+              <w:ind w:firstLineChars="0" w:firstLine="0"/>
+              <w:jc w:val="center"/>
+              <w:rPr>
+                <w:rFonts w:ascii="Times New Roman" w:eastAsia="宋体" w:hAnsi="Times New Roman" w:cs="Times New Roman"/>
+                <w:sz w:val="22"/>
+                <w:szCs w:val="21"/>
+              </w:rPr>
+            </w:pPr>
+            <w:r>
+              <w:rPr>
+                <w:rFonts w:ascii="Times New Roman" w:eastAsia="宋体" w:hAnsi="Times New Roman" w:cs="Times New Roman"/>
+                <w:sz w:val="22"/>
+                <w:szCs w:val="21"/>
+              </w:rPr>
+              <w:t>12</w:t>
+            </w:r>
+          </w:p>
+        </w:tc>
+        <w:tc>
+          <w:tcPr>
+            <w:tcW w:w="3648" w:type="dxa"/>
+          </w:tcPr>
+          <w:p>
+            <w:pPr>
+              <w:pStyle w:val="a3"/>
+              <w:spacing w:line="440" w:lineRule="exact"/>
+              <w:ind w:firstLineChars="0" w:firstLine="0"/>
+              <w:jc w:val="center"/>
+              <w:rPr>
+                <w:rFonts w:ascii="Times New Roman" w:eastAsia="宋体" w:hAnsi="Times New Roman" w:cs="Times New Roman"/>
+                <w:sz w:val="22"/>
+                <w:szCs w:val="21"/>
+              </w:rPr>
+            </w:pPr>
+            <w:r>
+              <w:rPr>
+                <w:rFonts w:ascii="Times New Roman" w:eastAsia="宋体" w:hAnsi="Times New Roman" w:cs="Times New Roman"/>
+                <w:sz w:val="22"/>
+                <w:szCs w:val="21"/>
+              </w:rPr>
+              <w:t>项目个人总结</w:t>
+            </w:r>
+          </w:p>
+        </w:tc>
+        <w:tc>
+          <w:tcPr>
+            <w:tcW w:w="2810" w:type="dxa"/>
+          </w:tcPr>
+          <w:p>
+            <w:pPr>
+              <w:pStyle w:val="a3"/>
+              <w:spacing w:line="440" w:lineRule="exact"/>
+              <w:ind w:firstLineChars="0" w:firstLine="0"/>
+              <w:jc w:val="center"/>
+              <w:rPr>
+                <w:rFonts w:ascii="Times New Roman" w:eastAsia="宋体" w:hAnsi="Times New Roman" w:cs="Times New Roman"/>
+                <w:sz w:val="22"/>
+                <w:szCs w:val="21"/>
+              </w:rPr>
+            </w:pPr>
+            <w:r>
+              <w:rPr>
+                <w:rFonts w:ascii="Times New Roman" w:eastAsia="宋体" w:hAnsi="Times New Roman" w:cs="Times New Roman" w:hint="eastAsia"/>
+                <w:sz w:val="22"/>
+                <w:szCs w:val="21"/>
+              </w:rPr>
+              <w:t>第</w:t>
+            </w:r>
+            <w:r>
+              <w:rPr>
+                <w:rFonts w:ascii="Times New Roman" w:eastAsia="宋体" w:hAnsi="Times New Roman" w:cs="Times New Roman" w:hint="eastAsia"/>
+                <w:sz w:val="22"/>
+                <w:szCs w:val="21"/>
+              </w:rPr>
+              <w:t>17</w:t>
+            </w:r>
+            <w:r>
+              <w:rPr>
+                <w:rFonts w:ascii="Times New Roman" w:eastAsia="宋体" w:hAnsi="Times New Roman" w:cs="Times New Roman" w:hint="eastAsia"/>
+                <w:sz w:val="22"/>
+                <w:szCs w:val="21"/>
+              </w:rPr>
+              <w:t>周</w:t>
+            </w:r>
+            <w:bookmarkStart w:id="10" w:name="_GoBack"/>
+            <w:bookmarkEnd w:id="10"/>
+          </w:p>
+        </w:tc>
+      </w:tr>
+      <w:tr>
+        <w:tc>
+          <w:tcPr>
+            <w:tcW w:w="1838" w:type="dxa"/>
+          </w:tcPr>
+          <w:p>
+            <w:pPr>
+              <w:pStyle w:val="a3"/>
+              <w:spacing w:line="440" w:lineRule="exact"/>
+              <w:ind w:firstLineChars="0" w:firstLine="0"/>
+              <w:jc w:val="center"/>
+              <w:rPr>
+                <w:rFonts w:ascii="Times New Roman" w:eastAsia="宋体" w:hAnsi="Times New Roman" w:cs="Times New Roman"/>
+                <w:sz w:val="22"/>
+                <w:szCs w:val="21"/>
+              </w:rPr>
+            </w:pPr>
+            <w:r>
+              <w:rPr>
+                <w:rFonts w:ascii="Times New Roman" w:eastAsia="宋体" w:hAnsi="Times New Roman" w:cs="Times New Roman"/>
+                <w:sz w:val="22"/>
+                <w:szCs w:val="21"/>
+              </w:rPr>
+              <w:t>13</w:t>
+            </w:r>
+          </w:p>
+        </w:tc>
+        <w:tc>
+          <w:tcPr>
+            <w:tcW w:w="3648" w:type="dxa"/>
+          </w:tcPr>
+          <w:p>
+            <w:pPr>
+              <w:pStyle w:val="a3"/>
+              <w:spacing w:line="440" w:lineRule="exact"/>
+              <w:ind w:firstLineChars="0" w:firstLine="0"/>
+              <w:jc w:val="center"/>
+              <w:rPr>
+                <w:rFonts w:ascii="Times New Roman" w:eastAsia="宋体" w:hAnsi="Times New Roman" w:cs="Times New Roman"/>
+                <w:sz w:val="22"/>
+                <w:szCs w:val="21"/>
+              </w:rPr>
+            </w:pPr>
+            <w:r>
+              <w:rPr>
+                <w:rFonts w:ascii="Times New Roman" w:eastAsia="宋体" w:hAnsi="Times New Roman" w:cs="Times New Roman"/>
+                <w:sz w:val="22"/>
+                <w:szCs w:val="21"/>
+              </w:rPr>
+              <w:t>问题报告</w:t>
+            </w:r>
+          </w:p>
+        </w:tc>
+        <w:tc>
+          <w:tcPr>
+            <w:tcW w:w="2810" w:type="dxa"/>
+          </w:tcPr>
+          <w:p>
+            <w:pPr>
+              <w:pStyle w:val="a3"/>
+              <w:spacing w:line="440" w:lineRule="exact"/>
+              <w:ind w:firstLineChars="0" w:firstLine="0"/>
+              <w:jc w:val="center"/>
+              <w:rPr>
+                <w:rFonts w:ascii="Times New Roman" w:eastAsia="宋体" w:hAnsi="Times New Roman" w:cs="Times New Roman"/>
+                <w:sz w:val="22"/>
+                <w:szCs w:val="21"/>
+              </w:rPr>
+            </w:pPr>
+            <w:r>
+              <w:rPr>
+                <w:rFonts w:ascii="Times New Roman" w:eastAsia="宋体" w:hAnsi="Times New Roman" w:cs="Times New Roman" w:hint="eastAsia"/>
+                <w:sz w:val="22"/>
+                <w:szCs w:val="21"/>
+              </w:rPr>
+              <w:t>每周</w:t>
+            </w:r>
+          </w:p>
+        </w:tc>
+      </w:tr>
+      <w:tr>
+        <w:tc>
+          <w:tcPr>
+            <w:tcW w:w="1838" w:type="dxa"/>
+          </w:tcPr>
+          <w:p>
+            <w:pPr>
+              <w:pStyle w:val="a3"/>
+              <w:spacing w:line="440" w:lineRule="exact"/>
+              <w:ind w:firstLineChars="0" w:firstLine="0"/>
+              <w:jc w:val="center"/>
+              <w:rPr>
+                <w:rFonts w:ascii="Times New Roman" w:eastAsia="宋体" w:hAnsi="Times New Roman" w:cs="Times New Roman"/>
+                <w:sz w:val="22"/>
+                <w:szCs w:val="21"/>
+              </w:rPr>
+            </w:pPr>
+            <w:r>
+              <w:rPr>
+                <w:rFonts w:ascii="Times New Roman" w:eastAsia="宋体" w:hAnsi="Times New Roman" w:cs="Times New Roman" w:hint="eastAsia"/>
+                <w:sz w:val="22"/>
+                <w:szCs w:val="21"/>
+              </w:rPr>
+              <w:t>14</w:t>
+            </w:r>
+          </w:p>
+        </w:tc>
+        <w:tc>
+          <w:tcPr>
+            <w:tcW w:w="3648" w:type="dxa"/>
+          </w:tcPr>
+          <w:p>
+            <w:pPr>
+              <w:pStyle w:val="a3"/>
+              <w:spacing w:line="440" w:lineRule="exact"/>
+              <w:ind w:firstLineChars="0" w:firstLine="0"/>
+              <w:jc w:val="center"/>
+              <w:rPr>
+                <w:rFonts w:ascii="Times New Roman" w:eastAsia="宋体" w:hAnsi="Times New Roman" w:cs="Times New Roman"/>
+                <w:sz w:val="22"/>
+                <w:szCs w:val="21"/>
+              </w:rPr>
+            </w:pPr>
+            <w:r>
+              <w:rPr>
+                <w:rFonts w:ascii="Times New Roman" w:eastAsia="宋体" w:hAnsi="Times New Roman" w:cs="Times New Roman" w:hint="eastAsia"/>
+                <w:sz w:val="22"/>
+                <w:szCs w:val="21"/>
+              </w:rPr>
               <w:t>修改记录</w:t>
             </w:r>
           </w:p>
         </w:tc>
         <w:tc>
           <w:tcPr>
-            <w:tcW w:w="2887" w:type="dxa"/>
+            <w:tcW w:w="2810" w:type="dxa"/>
           </w:tcPr>
           <w:p>
             <w:pPr>
@@ -27310,6 +27944,7 @@
                 <w:rFonts w:ascii="宋体" w:eastAsia="宋体" w:hAnsi="宋体" w:hint="eastAsia"/>
                 <w:sz w:val="22"/>
               </w:rPr>
+              <w:lastRenderedPageBreak/>
               <w:t>1</w:t>
             </w:r>
           </w:p>
@@ -27558,15 +28193,7 @@
                 <w:rFonts w:ascii="宋体" w:eastAsia="宋体" w:hAnsi="宋体"/>
                 <w:sz w:val="22"/>
               </w:rPr>
-              <w:t>每周的组会和每日的工作日志来进</w:t>
-            </w:r>
-            <w:r>
-              <w:rPr>
-                <w:rFonts w:ascii="宋体" w:eastAsia="宋体" w:hAnsi="宋体"/>
-                <w:sz w:val="22"/>
-              </w:rPr>
-              <w:lastRenderedPageBreak/>
-              <w:t>行</w:t>
+              <w:t>每周的组会和每日的工作日志来进行</w:t>
             </w:r>
             <w:r>
               <w:rPr>
@@ -27682,7 +28309,7 @@
       </w:pPr>
     </w:p>
     <w:sectPr>
-      <w:headerReference w:type="default" r:id="rId9"/>
+      <w:headerReference w:type="default" r:id="rId8"/>
       <w:pgSz w:w="11906" w:h="16838"/>
       <w:pgMar w:top="1440" w:right="1800" w:bottom="1440" w:left="1800" w:header="851" w:footer="992" w:gutter="0"/>
       <w:cols w:space="425"/>
@@ -29115,7 +29742,7 @@
 </file>
 
 <file path=customXml/itemProps1.xml><?xml version="1.0" encoding="utf-8"?>
-<ds:datastoreItem xmlns:ds="http://schemas.openxmlformats.org/officeDocument/2006/customXml" ds:itemID="{DD63983C-BB1E-4DAC-8FEF-1D9353537C5E}">
+<ds:datastoreItem xmlns:ds="http://schemas.openxmlformats.org/officeDocument/2006/customXml" ds:itemID="{C57AEE25-CD03-47BB-90BA-6D04653DEBAE}">
   <ds:schemaRefs>
     <ds:schemaRef ds:uri="http://schemas.openxmlformats.org/officeDocument/2006/bibliography"/>
   </ds:schemaRefs>
